--- a/fight-data/threat_models/Word/T1021 VNF Access Services.docx
+++ b/fight-data/threat_models/Word/T1021 VNF Access Services.docx
@@ -5,14 +5,14 @@
     <w:p>
       <w:pPr>
         <w:rPr>
-          <w:rFonts w:ascii="Arial" w:hAnsi="Arial" w:eastAsia="Arial" w:cs="Arial"/>
+          <w:rFonts w:ascii="Arial" w:eastAsia="Arial" w:hAnsi="Arial" w:cs="Arial"/>
           <w:sz w:val="48"/>
           <w:szCs w:val="48"/>
         </w:rPr>
       </w:pPr>
       <w:r>
         <w:rPr>
-          <w:rFonts w:ascii="Arial" w:hAnsi="Arial" w:eastAsia="Arial" w:cs="Arial"/>
+          <w:rFonts w:ascii="Arial" w:eastAsia="Arial" w:hAnsi="Arial" w:cs="Arial"/>
           <w:sz w:val="44"/>
           <w:szCs w:val="44"/>
         </w:rPr>
@@ -39,20 +39,19 @@
         <w:tc>
           <w:tcPr>
             <w:tcW w:w="1869" w:type="dxa"/>
-            <w:tcMar/>
           </w:tcPr>
           <w:p>
             <w:pPr>
               <w:spacing w:before="120" w:after="120"/>
               <w:rPr>
-                <w:rFonts w:ascii="Arial" w:hAnsi="Arial" w:eastAsia="Arial" w:cs="Arial"/>
-                <w:sz w:val="22"/>
-                <w:szCs w:val="22"/>
-              </w:rPr>
-            </w:pPr>
-            <w:r>
-              <w:rPr>
-                <w:rFonts w:ascii="Arial" w:hAnsi="Arial" w:eastAsia="Arial" w:cs="Arial"/>
+                <w:rFonts w:ascii="Arial" w:eastAsia="Arial" w:hAnsi="Arial" w:cs="Arial"/>
+                <w:sz w:val="22"/>
+                <w:szCs w:val="22"/>
+              </w:rPr>
+            </w:pPr>
+            <w:r>
+              <w:rPr>
+                <w:rFonts w:ascii="Arial" w:eastAsia="Arial" w:hAnsi="Arial" w:cs="Arial"/>
                 <w:sz w:val="22"/>
                 <w:szCs w:val="22"/>
               </w:rPr>
@@ -63,20 +62,19 @@
         <w:tc>
           <w:tcPr>
             <w:tcW w:w="1864" w:type="dxa"/>
-            <w:tcMar/>
           </w:tcPr>
           <w:p>
             <w:pPr>
               <w:spacing w:before="120" w:after="120"/>
               <w:rPr>
-                <w:rFonts w:ascii="Arial" w:hAnsi="Arial" w:eastAsia="Arial" w:cs="Arial"/>
-                <w:sz w:val="22"/>
-                <w:szCs w:val="22"/>
-              </w:rPr>
-            </w:pPr>
-            <w:r>
-              <w:rPr>
-                <w:rFonts w:ascii="Arial" w:hAnsi="Arial" w:eastAsia="Arial" w:cs="Arial"/>
+                <w:rFonts w:ascii="Arial" w:eastAsia="Arial" w:hAnsi="Arial" w:cs="Arial"/>
+                <w:sz w:val="22"/>
+                <w:szCs w:val="22"/>
+              </w:rPr>
+            </w:pPr>
+            <w:r>
+              <w:rPr>
+                <w:rFonts w:ascii="Arial" w:eastAsia="Arial" w:hAnsi="Arial" w:cs="Arial"/>
                 <w:sz w:val="22"/>
                 <w:szCs w:val="22"/>
               </w:rPr>
@@ -87,20 +85,19 @@
         <w:tc>
           <w:tcPr>
             <w:tcW w:w="1882" w:type="dxa"/>
-            <w:tcMar/>
           </w:tcPr>
           <w:p>
             <w:pPr>
               <w:spacing w:before="120" w:after="120"/>
               <w:rPr>
-                <w:rFonts w:ascii="Arial" w:hAnsi="Arial" w:eastAsia="Arial" w:cs="Arial"/>
-                <w:sz w:val="22"/>
-                <w:szCs w:val="22"/>
-              </w:rPr>
-            </w:pPr>
-            <w:r>
-              <w:rPr>
-                <w:rFonts w:ascii="Arial" w:hAnsi="Arial" w:eastAsia="Arial" w:cs="Arial"/>
+                <w:rFonts w:ascii="Arial" w:eastAsia="Arial" w:hAnsi="Arial" w:cs="Arial"/>
+                <w:sz w:val="22"/>
+                <w:szCs w:val="22"/>
+              </w:rPr>
+            </w:pPr>
+            <w:r>
+              <w:rPr>
+                <w:rFonts w:ascii="Arial" w:eastAsia="Arial" w:hAnsi="Arial" w:cs="Arial"/>
                 <w:sz w:val="22"/>
                 <w:szCs w:val="22"/>
               </w:rPr>
@@ -111,20 +108,19 @@
         <w:tc>
           <w:tcPr>
             <w:tcW w:w="1997" w:type="dxa"/>
-            <w:tcMar/>
           </w:tcPr>
           <w:p>
             <w:pPr>
               <w:spacing w:before="120" w:after="120"/>
               <w:rPr>
-                <w:rFonts w:ascii="Arial" w:hAnsi="Arial" w:eastAsia="Arial" w:cs="Arial"/>
-                <w:sz w:val="22"/>
-                <w:szCs w:val="22"/>
-              </w:rPr>
-            </w:pPr>
-            <w:r>
-              <w:rPr>
-                <w:rFonts w:ascii="Arial" w:hAnsi="Arial" w:eastAsia="Arial" w:cs="Arial"/>
+                <w:rFonts w:ascii="Arial" w:eastAsia="Arial" w:hAnsi="Arial" w:cs="Arial"/>
+                <w:sz w:val="22"/>
+                <w:szCs w:val="22"/>
+              </w:rPr>
+            </w:pPr>
+            <w:r>
+              <w:rPr>
+                <w:rFonts w:ascii="Arial" w:eastAsia="Arial" w:hAnsi="Arial" w:cs="Arial"/>
                 <w:sz w:val="22"/>
                 <w:szCs w:val="22"/>
               </w:rPr>
@@ -132,7 +128,7 @@
             </w:r>
             <w:r>
               <w:rPr>
-                <w:rFonts w:ascii="Arial" w:hAnsi="Arial" w:eastAsia="Arial" w:cs="Arial"/>
+                <w:rFonts w:ascii="Arial" w:eastAsia="Arial" w:hAnsi="Arial" w:cs="Arial"/>
                 <w:sz w:val="22"/>
                 <w:szCs w:val="22"/>
               </w:rPr>
@@ -140,7 +136,7 @@
             </w:r>
             <w:r>
               <w:rPr>
-                <w:rFonts w:ascii="Arial" w:hAnsi="Arial" w:eastAsia="Arial" w:cs="Arial"/>
+                <w:rFonts w:ascii="Arial" w:eastAsia="Arial" w:hAnsi="Arial" w:cs="Arial"/>
                 <w:sz w:val="22"/>
                 <w:szCs w:val="22"/>
               </w:rPr>
@@ -151,20 +147,19 @@
         <w:tc>
           <w:tcPr>
             <w:tcW w:w="1738" w:type="dxa"/>
-            <w:tcMar/>
           </w:tcPr>
           <w:p>
             <w:pPr>
               <w:spacing w:before="120" w:after="120"/>
               <w:rPr>
-                <w:rFonts w:ascii="Arial" w:hAnsi="Arial" w:eastAsia="Arial" w:cs="Arial"/>
-                <w:sz w:val="22"/>
-                <w:szCs w:val="22"/>
-              </w:rPr>
-            </w:pPr>
-            <w:r>
-              <w:rPr>
-                <w:rFonts w:ascii="Arial" w:hAnsi="Arial" w:eastAsia="Arial" w:cs="Arial"/>
+                <w:rFonts w:ascii="Arial" w:eastAsia="Arial" w:hAnsi="Arial" w:cs="Arial"/>
+                <w:sz w:val="22"/>
+                <w:szCs w:val="22"/>
+              </w:rPr>
+            </w:pPr>
+            <w:r>
+              <w:rPr>
+                <w:rFonts w:ascii="Arial" w:eastAsia="Arial" w:hAnsi="Arial" w:cs="Arial"/>
                 <w:sz w:val="22"/>
                 <w:szCs w:val="22"/>
               </w:rPr>
@@ -177,20 +172,19 @@
         <w:tc>
           <w:tcPr>
             <w:tcW w:w="1869" w:type="dxa"/>
-            <w:tcMar/>
           </w:tcPr>
           <w:p>
             <w:pPr>
               <w:spacing w:before="120" w:after="120"/>
               <w:rPr>
-                <w:rFonts w:ascii="Arial" w:hAnsi="Arial" w:eastAsia="Arial" w:cs="Arial"/>
-                <w:sz w:val="22"/>
-                <w:szCs w:val="22"/>
-              </w:rPr>
-            </w:pPr>
-            <w:r>
-              <w:rPr>
-                <w:rFonts w:ascii="Arial" w:hAnsi="Arial" w:eastAsia="Arial" w:cs="Arial"/>
+                <w:rFonts w:ascii="Arial" w:eastAsia="Arial" w:hAnsi="Arial" w:cs="Arial"/>
+                <w:sz w:val="22"/>
+                <w:szCs w:val="22"/>
+              </w:rPr>
+            </w:pPr>
+            <w:r>
+              <w:rPr>
+                <w:rFonts w:ascii="Arial" w:eastAsia="Arial" w:hAnsi="Arial" w:cs="Arial"/>
                 <w:sz w:val="22"/>
                 <w:szCs w:val="22"/>
               </w:rPr>
@@ -201,20 +195,19 @@
         <w:tc>
           <w:tcPr>
             <w:tcW w:w="1864" w:type="dxa"/>
-            <w:tcMar/>
           </w:tcPr>
           <w:p>
             <w:pPr>
               <w:spacing w:before="120" w:after="120"/>
               <w:rPr>
-                <w:rFonts w:ascii="Arial" w:hAnsi="Arial" w:eastAsia="Arial" w:cs="Arial"/>
-                <w:sz w:val="22"/>
-                <w:szCs w:val="22"/>
-              </w:rPr>
-            </w:pPr>
-            <w:r>
-              <w:rPr>
-                <w:rFonts w:ascii="Arial" w:hAnsi="Arial" w:eastAsia="Arial" w:cs="Arial"/>
+                <w:rFonts w:ascii="Arial" w:eastAsia="Arial" w:hAnsi="Arial" w:cs="Arial"/>
+                <w:sz w:val="22"/>
+                <w:szCs w:val="22"/>
+              </w:rPr>
+            </w:pPr>
+            <w:r>
+              <w:rPr>
+                <w:rFonts w:ascii="Arial" w:eastAsia="Arial" w:hAnsi="Arial" w:cs="Arial"/>
                 <w:sz w:val="22"/>
                 <w:szCs w:val="22"/>
               </w:rPr>
@@ -225,20 +218,19 @@
         <w:tc>
           <w:tcPr>
             <w:tcW w:w="1882" w:type="dxa"/>
-            <w:tcMar/>
           </w:tcPr>
           <w:p>
             <w:pPr>
               <w:spacing w:before="120" w:after="120"/>
               <w:rPr>
-                <w:rFonts w:ascii="Arial" w:hAnsi="Arial" w:eastAsia="Arial" w:cs="Arial"/>
-                <w:sz w:val="22"/>
-                <w:szCs w:val="22"/>
-              </w:rPr>
-            </w:pPr>
-            <w:r>
-              <w:rPr>
-                <w:rFonts w:ascii="Arial" w:hAnsi="Arial" w:eastAsia="Arial" w:cs="Arial"/>
+                <w:rFonts w:ascii="Arial" w:eastAsia="Arial" w:hAnsi="Arial" w:cs="Arial"/>
+                <w:sz w:val="22"/>
+                <w:szCs w:val="22"/>
+              </w:rPr>
+            </w:pPr>
+            <w:r>
+              <w:rPr>
+                <w:rFonts w:ascii="Arial" w:eastAsia="Arial" w:hAnsi="Arial" w:cs="Arial"/>
                 <w:sz w:val="22"/>
                 <w:szCs w:val="22"/>
               </w:rPr>
@@ -249,20 +241,19 @@
         <w:tc>
           <w:tcPr>
             <w:tcW w:w="1997" w:type="dxa"/>
-            <w:tcMar/>
           </w:tcPr>
           <w:p>
             <w:pPr>
               <w:spacing w:before="120" w:after="120"/>
               <w:rPr>
-                <w:rFonts w:ascii="Arial" w:hAnsi="Arial" w:eastAsia="Arial" w:cs="Arial"/>
-                <w:sz w:val="22"/>
-                <w:szCs w:val="22"/>
-              </w:rPr>
-            </w:pPr>
-            <w:r>
-              <w:rPr>
-                <w:rFonts w:ascii="Arial" w:hAnsi="Arial" w:eastAsia="Arial" w:cs="Arial"/>
+                <w:rFonts w:ascii="Arial" w:eastAsia="Arial" w:hAnsi="Arial" w:cs="Arial"/>
+                <w:sz w:val="22"/>
+                <w:szCs w:val="22"/>
+              </w:rPr>
+            </w:pPr>
+            <w:r>
+              <w:rPr>
+                <w:rFonts w:ascii="Arial" w:eastAsia="Arial" w:hAnsi="Arial" w:cs="Arial"/>
                 <w:sz w:val="22"/>
                 <w:szCs w:val="22"/>
               </w:rPr>
@@ -273,20 +264,19 @@
         <w:tc>
           <w:tcPr>
             <w:tcW w:w="1738" w:type="dxa"/>
-            <w:tcMar/>
           </w:tcPr>
           <w:p>
             <w:pPr>
               <w:spacing w:before="120" w:after="120"/>
               <w:rPr>
-                <w:rFonts w:ascii="Arial" w:hAnsi="Arial" w:eastAsia="Arial" w:cs="Arial"/>
-                <w:sz w:val="22"/>
-                <w:szCs w:val="22"/>
-              </w:rPr>
-            </w:pPr>
-            <w:r>
-              <w:rPr>
-                <w:rFonts w:ascii="Arial" w:hAnsi="Arial" w:eastAsia="Arial" w:cs="Arial"/>
+                <w:rFonts w:ascii="Arial" w:eastAsia="Arial" w:hAnsi="Arial" w:cs="Arial"/>
+                <w:sz w:val="22"/>
+                <w:szCs w:val="22"/>
+              </w:rPr>
+            </w:pPr>
+            <w:r>
+              <w:rPr>
+                <w:rFonts w:ascii="Arial" w:eastAsia="Arial" w:hAnsi="Arial" w:cs="Arial"/>
                 <w:sz w:val="22"/>
                 <w:szCs w:val="22"/>
               </w:rPr>
@@ -299,77 +289,267 @@
         <w:tc>
           <w:tcPr>
             <w:tcW w:w="1869" w:type="dxa"/>
-            <w:tcMar/>
           </w:tcPr>
           <w:p>
             <w:pPr>
               <w:spacing w:before="120" w:after="120"/>
               <w:rPr>
-                <w:rFonts w:ascii="Arial" w:hAnsi="Arial" w:eastAsia="Arial" w:cs="Arial"/>
-                <w:sz w:val="22"/>
-                <w:szCs w:val="22"/>
-              </w:rPr>
-            </w:pPr>
+                <w:rFonts w:ascii="Arial" w:eastAsia="Arial" w:hAnsi="Arial" w:cs="Arial"/>
+                <w:sz w:val="22"/>
+                <w:szCs w:val="22"/>
+              </w:rPr>
+            </w:pPr>
+            <w:r>
+              <w:rPr>
+                <w:rFonts w:ascii="Arial" w:eastAsia="Arial" w:hAnsi="Arial" w:cs="Arial"/>
+                <w:sz w:val="22"/>
+                <w:szCs w:val="22"/>
+              </w:rPr>
+              <w:t>07/17/2023</w:t>
+            </w:r>
           </w:p>
         </w:tc>
         <w:tc>
           <w:tcPr>
             <w:tcW w:w="1864" w:type="dxa"/>
-            <w:tcMar/>
           </w:tcPr>
           <w:p>
             <w:pPr>
               <w:spacing w:before="120" w:after="120"/>
               <w:rPr>
-                <w:rFonts w:ascii="Arial" w:hAnsi="Arial" w:eastAsia="Arial" w:cs="Arial"/>
-                <w:sz w:val="22"/>
-                <w:szCs w:val="22"/>
-              </w:rPr>
-            </w:pPr>
+                <w:rFonts w:ascii="Arial" w:eastAsia="Arial" w:hAnsi="Arial" w:cs="Arial"/>
+                <w:sz w:val="22"/>
+                <w:szCs w:val="22"/>
+              </w:rPr>
+            </w:pPr>
+            <w:r>
+              <w:rPr>
+                <w:rFonts w:ascii="Arial" w:eastAsia="Arial" w:hAnsi="Arial" w:cs="Arial"/>
+                <w:sz w:val="22"/>
+                <w:szCs w:val="22"/>
+              </w:rPr>
+              <w:t>MV</w:t>
+            </w:r>
           </w:p>
         </w:tc>
         <w:tc>
           <w:tcPr>
             <w:tcW w:w="1882" w:type="dxa"/>
-            <w:tcMar/>
           </w:tcPr>
           <w:p>
             <w:pPr>
               <w:spacing w:before="120" w:after="120"/>
               <w:rPr>
-                <w:rFonts w:ascii="Arial" w:hAnsi="Arial" w:eastAsia="Arial" w:cs="Arial"/>
-                <w:sz w:val="22"/>
-                <w:szCs w:val="22"/>
-              </w:rPr>
-            </w:pPr>
+                <w:rFonts w:ascii="Arial" w:eastAsia="Arial" w:hAnsi="Arial" w:cs="Arial"/>
+                <w:sz w:val="22"/>
+                <w:szCs w:val="22"/>
+              </w:rPr>
+            </w:pPr>
+            <w:commentRangeStart w:id="0"/>
+            <w:r>
+              <w:rPr>
+                <w:rFonts w:ascii="Arial" w:eastAsia="Arial" w:hAnsi="Arial" w:cs="Arial"/>
+                <w:sz w:val="22"/>
+                <w:szCs w:val="22"/>
+              </w:rPr>
+              <w:t xml:space="preserve">Description paragraph </w:t>
+            </w:r>
+            <w:commentRangeEnd w:id="0"/>
+            <w:r>
+              <w:rPr>
+                <w:rStyle w:val="CommentReference"/>
+              </w:rPr>
+              <w:commentReference w:id="0"/>
+            </w:r>
+            <w:r>
+              <w:rPr>
+                <w:rFonts w:ascii="Arial" w:eastAsia="Arial" w:hAnsi="Arial" w:cs="Arial"/>
+                <w:sz w:val="22"/>
+                <w:szCs w:val="22"/>
+              </w:rPr>
+              <w:t>is taken verbatim from Reference:</w:t>
+            </w:r>
           </w:p>
         </w:tc>
         <w:tc>
           <w:tcPr>
             <w:tcW w:w="1997" w:type="dxa"/>
-            <w:tcMar/>
           </w:tcPr>
           <w:p>
             <w:pPr>
               <w:spacing w:before="120" w:after="120"/>
               <w:rPr>
-                <w:rFonts w:ascii="Arial" w:hAnsi="Arial" w:eastAsia="Arial" w:cs="Arial"/>
-                <w:sz w:val="22"/>
-                <w:szCs w:val="22"/>
-              </w:rPr>
-            </w:pPr>
+                <w:rFonts w:ascii="Arial" w:eastAsia="Arial" w:hAnsi="Arial" w:cs="Arial"/>
+                <w:sz w:val="22"/>
+                <w:szCs w:val="22"/>
+              </w:rPr>
+            </w:pPr>
+            <w:r>
+              <w:rPr>
+                <w:rFonts w:ascii="Arial" w:eastAsia="Arial" w:hAnsi="Arial" w:cs="Arial"/>
+                <w:sz w:val="22"/>
+                <w:szCs w:val="22"/>
+              </w:rPr>
+              <w:t>See new text.</w:t>
+            </w:r>
           </w:p>
         </w:tc>
         <w:tc>
           <w:tcPr>
             <w:tcW w:w="1738" w:type="dxa"/>
-            <w:tcMar/>
           </w:tcPr>
           <w:p>
             <w:pPr>
               <w:spacing w:before="120" w:after="120"/>
               <w:rPr>
-                <w:rFonts w:ascii="Arial" w:hAnsi="Arial" w:eastAsia="Arial" w:cs="Arial"/>
+                <w:rFonts w:ascii="Arial" w:eastAsia="Arial" w:hAnsi="Arial" w:cs="Arial"/>
+                <w:sz w:val="22"/>
+                <w:szCs w:val="22"/>
+              </w:rPr>
+            </w:pPr>
+          </w:p>
+        </w:tc>
+      </w:tr>
+      <w:tr>
+        <w:tc>
+          <w:tcPr>
+            <w:tcW w:w="1869" w:type="dxa"/>
+          </w:tcPr>
+          <w:p>
+            <w:pPr>
+              <w:spacing w:before="120" w:after="120"/>
+              <w:rPr>
+                <w:rFonts w:ascii="Arial" w:eastAsia="Arial" w:hAnsi="Arial" w:cs="Arial"/>
+                <w:sz w:val="22"/>
+                <w:szCs w:val="22"/>
+              </w:rPr>
+            </w:pPr>
+            <w:r>
+              <w:rPr>
+                <w:rFonts w:ascii="Arial" w:eastAsia="Arial" w:hAnsi="Arial" w:cs="Arial"/>
+                <w:sz w:val="22"/>
+                <w:szCs w:val="22"/>
+              </w:rPr>
+              <w:t>07/17/2023</w:t>
+            </w:r>
+          </w:p>
+        </w:tc>
+        <w:tc>
+          <w:tcPr>
+            <w:tcW w:w="1864" w:type="dxa"/>
+          </w:tcPr>
+          <w:p>
+            <w:pPr>
+              <w:spacing w:before="120" w:after="120"/>
+              <w:rPr>
+                <w:rFonts w:ascii="Arial" w:eastAsia="Arial" w:hAnsi="Arial" w:cs="Arial"/>
+                <w:sz w:val="22"/>
+                <w:szCs w:val="22"/>
+              </w:rPr>
+            </w:pPr>
+            <w:r>
+              <w:rPr>
+                <w:rFonts w:ascii="Arial" w:eastAsia="Arial" w:hAnsi="Arial" w:cs="Arial"/>
+                <w:sz w:val="22"/>
+                <w:szCs w:val="22"/>
+              </w:rPr>
+              <w:t>MV</w:t>
+            </w:r>
+          </w:p>
+        </w:tc>
+        <w:tc>
+          <w:tcPr>
+            <w:tcW w:w="1882" w:type="dxa"/>
+          </w:tcPr>
+          <w:p>
+            <w:pPr>
+              <w:spacing w:before="120" w:after="120"/>
+              <w:rPr>
+                <w:rFonts w:ascii="Arial" w:eastAsia="Arial" w:hAnsi="Arial" w:cs="Arial"/>
+                <w:sz w:val="22"/>
+                <w:szCs w:val="22"/>
+              </w:rPr>
+            </w:pPr>
+            <w:r>
+              <w:rPr>
+                <w:rFonts w:ascii="Arial" w:eastAsia="Arial" w:hAnsi="Arial" w:cs="Arial"/>
+              </w:rPr>
+              <w:t>SNMP/</w:t>
+            </w:r>
+            <w:r>
+              <w:rPr>
+                <w:rFonts w:ascii="Arial" w:eastAsia="Arial" w:hAnsi="Arial" w:cs="Arial"/>
+              </w:rPr>
+              <w:t>RC</w:t>
+            </w:r>
+            <w:r>
+              <w:rPr>
+                <w:rFonts w:ascii="Arial" w:eastAsia="Arial" w:hAnsi="Arial" w:cs="Arial"/>
+              </w:rPr>
+              <w:t>P</w:t>
+            </w:r>
+            <w:r>
+              <w:rPr>
+                <w:rFonts w:ascii="Arial" w:eastAsia="Arial" w:hAnsi="Arial" w:cs="Arial"/>
+              </w:rPr>
+              <w:t xml:space="preserve">, </w:t>
+            </w:r>
+            <w:r>
+              <w:rPr>
+                <w:rFonts w:ascii="Arial" w:eastAsia="Arial" w:hAnsi="Arial" w:cs="Arial"/>
+              </w:rPr>
+              <w:t>SSH</w:t>
+            </w:r>
+          </w:p>
+        </w:tc>
+        <w:tc>
+          <w:tcPr>
+            <w:tcW w:w="1997" w:type="dxa"/>
+          </w:tcPr>
+          <w:p>
+            <w:pPr>
+              <w:spacing w:before="120" w:after="120"/>
+              <w:rPr>
+                <w:rFonts w:ascii="Arial" w:eastAsia="Arial" w:hAnsi="Arial" w:cs="Arial"/>
+                <w:sz w:val="22"/>
+                <w:szCs w:val="22"/>
+              </w:rPr>
+            </w:pPr>
+            <w:r>
+              <w:rPr>
+                <w:rFonts w:ascii="Arial" w:eastAsia="Arial" w:hAnsi="Arial" w:cs="Arial"/>
+              </w:rPr>
+              <w:t>SNMP/</w:t>
+            </w:r>
+            <w:r>
+              <w:rPr>
+                <w:rFonts w:ascii="Arial" w:eastAsia="Arial" w:hAnsi="Arial" w:cs="Arial"/>
+              </w:rPr>
+              <w:t>RPC</w:t>
+            </w:r>
+            <w:r>
+              <w:rPr>
+                <w:rFonts w:ascii="Arial" w:eastAsia="Arial" w:hAnsi="Arial" w:cs="Arial"/>
+              </w:rPr>
+              <w:t xml:space="preserve">, </w:t>
+            </w:r>
+            <w:r>
+              <w:rPr>
+                <w:rFonts w:ascii="Arial" w:eastAsia="Arial" w:hAnsi="Arial" w:cs="Arial"/>
+              </w:rPr>
+              <w:t>SSH</w:t>
+            </w:r>
+          </w:p>
+        </w:tc>
+        <w:tc>
+          <w:tcPr>
+            <w:tcW w:w="1738" w:type="dxa"/>
+          </w:tcPr>
+          <w:p>
+            <w:pPr>
+              <w:spacing w:before="120" w:after="120"/>
+              <w:rPr>
+                <w:rFonts w:ascii="Arial" w:eastAsia="Arial" w:hAnsi="Arial" w:cs="Arial"/>
                 <w:sz w:val="22"/>
                 <w:szCs w:val="22"/>
               </w:rPr>
@@ -381,49 +561,57 @@
     <w:p>
       <w:pPr>
         <w:rPr>
-          <w:rFonts w:ascii="Arial" w:hAnsi="Arial" w:eastAsia="Arial" w:cs="Arial"/>
+          <w:rFonts w:ascii="Arial" w:eastAsia="Arial" w:hAnsi="Arial" w:cs="Arial"/>
         </w:rPr>
       </w:pPr>
     </w:p>
     <w:p>
       <w:pPr>
         <w:rPr>
-          <w:rFonts w:ascii="Arial" w:hAnsi="Arial" w:eastAsia="Arial" w:cs="Arial"/>
-        </w:rPr>
-      </w:pPr>
-      <w:r>
-        <w:rPr>
-          <w:rFonts w:ascii="Arial" w:hAnsi="Arial" w:eastAsia="Arial" w:cs="Arial"/>
+          <w:rFonts w:ascii="Arial" w:eastAsia="Arial" w:hAnsi="Arial" w:cs="Arial"/>
+        </w:rPr>
+      </w:pPr>
+      <w:r>
+        <w:rPr>
+          <w:rFonts w:ascii="Arial" w:eastAsia="Arial" w:hAnsi="Arial" w:cs="Arial"/>
         </w:rPr>
         <w:t xml:space="preserve">Description: </w:t>
       </w:r>
       <w:r>
         <w:rPr>
-          <w:rFonts w:ascii="Arial" w:hAnsi="Arial" w:eastAsia="Arial" w:cs="Arial"/>
+          <w:rFonts w:ascii="Arial" w:eastAsia="Arial" w:hAnsi="Arial" w:cs="Arial"/>
         </w:rPr>
         <w:t>Adversary may use non-functional remote communication interfaces (SNMP/</w:t>
       </w:r>
       <w:r>
         <w:rPr>
-          <w:rFonts w:ascii="Arial" w:hAnsi="Arial" w:eastAsia="Arial" w:cs="Arial"/>
-        </w:rPr>
-        <w:t>RCP</w:t>
-      </w:r>
-      <w:r>
-        <w:rPr>
-          <w:rFonts w:ascii="Arial" w:hAnsi="Arial" w:eastAsia="Arial" w:cs="Arial"/>
+          <w:rFonts w:ascii="Arial" w:eastAsia="Arial" w:hAnsi="Arial" w:cs="Arial"/>
+          <w:highlight w:val="yellow"/>
+        </w:rPr>
+        <w:t>R</w:t>
+      </w:r>
+      <w:r>
+        <w:rPr>
+          <w:rFonts w:ascii="Arial" w:eastAsia="Arial" w:hAnsi="Arial" w:cs="Arial"/>
+          <w:highlight w:val="yellow"/>
+        </w:rPr>
+        <w:t>PC</w:t>
+      </w:r>
+      <w:r>
+        <w:rPr>
+          <w:rFonts w:ascii="Arial" w:eastAsia="Arial" w:hAnsi="Arial" w:cs="Arial"/>
         </w:rPr>
         <w:t xml:space="preserve">, </w:t>
       </w:r>
       <w:r>
         <w:rPr>
-          <w:rFonts w:ascii="Arial" w:hAnsi="Arial" w:eastAsia="Arial" w:cs="Arial"/>
+          <w:rFonts w:ascii="Arial" w:eastAsia="Arial" w:hAnsi="Arial" w:cs="Arial"/>
         </w:rPr>
         <w:t>SSH</w:t>
       </w:r>
       <w:r>
         <w:rPr>
-          <w:rFonts w:ascii="Arial" w:hAnsi="Arial" w:eastAsia="Arial" w:cs="Arial"/>
+          <w:rFonts w:ascii="Arial" w:eastAsia="Arial" w:hAnsi="Arial" w:cs="Arial"/>
         </w:rPr>
         <w:t>) to change host configuration to enable host compromise.</w:t>
       </w:r>
@@ -432,34 +620,293 @@
     <w:p>
       <w:pPr>
         <w:rPr>
-          <w:rFonts w:ascii="Arial" w:hAnsi="Arial" w:eastAsia="Arial" w:cs="Arial"/>
+          <w:rFonts w:ascii="Arial" w:eastAsia="Arial" w:hAnsi="Arial" w:cs="Arial"/>
           <w:lang w:val="en"/>
         </w:rPr>
       </w:pPr>
       <w:r>
         <w:rPr>
-          <w:rFonts w:ascii="Arial" w:hAnsi="Arial" w:eastAsia="Arial" w:cs="Arial"/>
+          <w:rFonts w:ascii="Arial" w:eastAsia="Arial" w:hAnsi="Arial" w:cs="Arial"/>
           <w:lang w:val="en"/>
         </w:rPr>
-        <w:t>In addition to the main functionality of the VNF itself, tenants may deploy additional network services with their containers. These services can be built into the VNF itself for example to allow monitoring or remote configuration. Moreover, tenants may unnecessarily install remote access services such as SSH into their containers to administer them remotely. If these network services are directly accessible over the Internet (or from another tenant of the CaaS), they provide an additional entry point for adversaries. For example, adversaries can try to guess access credentials or exploit known vulnerabilities in the network services. Once an adversary gained access to the container through these service, additional attacks become possible.</w:t>
+        <w:t>Cloud tenants may deploy</w:t>
+      </w:r>
+      <w:r>
+        <w:rPr>
+          <w:rFonts w:ascii="Arial" w:eastAsia="Arial" w:hAnsi="Arial" w:cs="Arial"/>
+          <w:lang w:val="en"/>
+        </w:rPr>
+        <w:t xml:space="preserve"> </w:t>
+      </w:r>
+      <w:r>
+        <w:rPr>
+          <w:rFonts w:ascii="Arial" w:eastAsia="Arial" w:hAnsi="Arial" w:cs="Arial"/>
+          <w:lang w:val="en"/>
+        </w:rPr>
+        <w:t>additional network services with their containers</w:t>
+      </w:r>
+      <w:r>
+        <w:rPr>
+          <w:rFonts w:ascii="Arial" w:eastAsia="Arial" w:hAnsi="Arial" w:cs="Arial"/>
+          <w:lang w:val="en"/>
+        </w:rPr>
+        <w:t xml:space="preserve"> in their containers along with the main</w:t>
+      </w:r>
+      <w:r>
+        <w:rPr>
+          <w:rFonts w:ascii="Arial" w:eastAsia="Arial" w:hAnsi="Arial" w:cs="Arial"/>
+          <w:lang w:val="en"/>
+        </w:rPr>
+        <w:t xml:space="preserve"> functionality of the </w:t>
+      </w:r>
+      <w:r>
+        <w:rPr>
+          <w:rFonts w:ascii="Arial" w:eastAsia="Arial" w:hAnsi="Arial" w:cs="Arial"/>
+          <w:lang w:val="en"/>
+        </w:rPr>
+        <w:t>5G Virtual Network Function (</w:t>
+      </w:r>
+      <w:r>
+        <w:rPr>
+          <w:rFonts w:ascii="Arial" w:eastAsia="Arial" w:hAnsi="Arial" w:cs="Arial"/>
+          <w:lang w:val="en"/>
+        </w:rPr>
+        <w:t>VNF</w:t>
+      </w:r>
+      <w:r>
+        <w:rPr>
+          <w:rFonts w:ascii="Arial" w:eastAsia="Arial" w:hAnsi="Arial" w:cs="Arial"/>
+          <w:lang w:val="en"/>
+        </w:rPr>
+        <w:t xml:space="preserve">). </w:t>
+      </w:r>
+      <w:r>
+        <w:rPr>
+          <w:rFonts w:ascii="Arial" w:eastAsia="Arial" w:hAnsi="Arial" w:cs="Arial"/>
+          <w:lang w:val="en"/>
+        </w:rPr>
+        <w:t xml:space="preserve">  These services can be </w:t>
+      </w:r>
+      <w:r>
+        <w:rPr>
+          <w:rFonts w:ascii="Arial" w:eastAsia="Arial" w:hAnsi="Arial" w:cs="Arial"/>
+          <w:lang w:val="en"/>
+        </w:rPr>
+        <w:t>deployed as part of the</w:t>
+      </w:r>
+      <w:r>
+        <w:rPr>
+          <w:rFonts w:ascii="Arial" w:eastAsia="Arial" w:hAnsi="Arial" w:cs="Arial"/>
+          <w:lang w:val="en"/>
+        </w:rPr>
+        <w:t xml:space="preserve"> VNF itself</w:t>
+      </w:r>
+      <w:r>
+        <w:rPr>
+          <w:rFonts w:ascii="Arial" w:eastAsia="Arial" w:hAnsi="Arial" w:cs="Arial"/>
+          <w:lang w:val="en"/>
+        </w:rPr>
+        <w:t>, since they allow for VNF</w:t>
+      </w:r>
+      <w:r>
+        <w:rPr>
+          <w:rFonts w:ascii="Arial" w:eastAsia="Arial" w:hAnsi="Arial" w:cs="Arial"/>
+          <w:lang w:val="en"/>
+        </w:rPr>
+        <w:t xml:space="preserve"> monitoring or remote configuration. </w:t>
+      </w:r>
+      <w:r>
+        <w:rPr>
+          <w:rFonts w:ascii="Arial" w:eastAsia="Arial" w:hAnsi="Arial" w:cs="Arial"/>
+          <w:lang w:val="en"/>
+        </w:rPr>
+        <w:t>To this end, it is possible that</w:t>
+      </w:r>
+      <w:r>
+        <w:rPr>
+          <w:rFonts w:ascii="Arial" w:eastAsia="Arial" w:hAnsi="Arial" w:cs="Arial"/>
+          <w:lang w:val="en"/>
+        </w:rPr>
+        <w:t xml:space="preserve"> </w:t>
+      </w:r>
+      <w:r>
+        <w:rPr>
+          <w:rFonts w:ascii="Arial" w:eastAsia="Arial" w:hAnsi="Arial" w:cs="Arial"/>
+          <w:lang w:val="en"/>
+        </w:rPr>
+        <w:t xml:space="preserve">possibly unsafe </w:t>
+      </w:r>
+      <w:r>
+        <w:rPr>
+          <w:rFonts w:ascii="Arial" w:eastAsia="Arial" w:hAnsi="Arial" w:cs="Arial"/>
+          <w:lang w:val="en"/>
+        </w:rPr>
+        <w:t xml:space="preserve">remote access services such as SSH </w:t>
+      </w:r>
+      <w:r>
+        <w:rPr>
+          <w:rFonts w:ascii="Arial" w:eastAsia="Arial" w:hAnsi="Arial" w:cs="Arial"/>
+          <w:lang w:val="en"/>
+        </w:rPr>
+        <w:t xml:space="preserve">may be deployed </w:t>
+      </w:r>
+      <w:r>
+        <w:rPr>
+          <w:rFonts w:ascii="Arial" w:eastAsia="Arial" w:hAnsi="Arial" w:cs="Arial"/>
+          <w:lang w:val="en"/>
+        </w:rPr>
+        <w:t xml:space="preserve">into </w:t>
+      </w:r>
+      <w:r>
+        <w:rPr>
+          <w:rFonts w:ascii="Arial" w:eastAsia="Arial" w:hAnsi="Arial" w:cs="Arial"/>
+          <w:lang w:val="en"/>
+        </w:rPr>
+        <w:t>the</w:t>
+      </w:r>
+      <w:r>
+        <w:rPr>
+          <w:rFonts w:ascii="Arial" w:eastAsia="Arial" w:hAnsi="Arial" w:cs="Arial"/>
+          <w:lang w:val="en"/>
+        </w:rPr>
+        <w:t xml:space="preserve"> containers. If these network services are directly accessible over the Internet (or from another tenant of the CaaS),</w:t>
+      </w:r>
+      <w:r>
+        <w:rPr>
+          <w:rFonts w:ascii="Arial" w:eastAsia="Arial" w:hAnsi="Arial" w:cs="Arial"/>
+          <w:lang w:val="en"/>
+        </w:rPr>
+        <w:t xml:space="preserve"> then </w:t>
+      </w:r>
+      <w:r>
+        <w:rPr>
+          <w:rFonts w:ascii="Arial" w:eastAsia="Arial" w:hAnsi="Arial" w:cs="Arial"/>
+          <w:lang w:val="en"/>
+        </w:rPr>
+        <w:t>they are vulnerable to intrusion attacks</w:t>
+      </w:r>
+      <w:r>
+        <w:rPr>
+          <w:rFonts w:ascii="Arial" w:eastAsia="Arial" w:hAnsi="Arial" w:cs="Arial"/>
+          <w:lang w:val="en"/>
+        </w:rPr>
+        <w:t xml:space="preserve">. For example, adversaries </w:t>
+      </w:r>
+      <w:r>
+        <w:rPr>
+          <w:rFonts w:ascii="Arial" w:eastAsia="Arial" w:hAnsi="Arial" w:cs="Arial"/>
+          <w:lang w:val="en"/>
+        </w:rPr>
+        <w:t>may attempt to</w:t>
+      </w:r>
+      <w:r>
+        <w:rPr>
+          <w:rFonts w:ascii="Arial" w:eastAsia="Arial" w:hAnsi="Arial" w:cs="Arial"/>
+          <w:lang w:val="en"/>
+        </w:rPr>
+        <w:t xml:space="preserve"> guess</w:t>
+      </w:r>
+      <w:r>
+        <w:rPr>
+          <w:rFonts w:ascii="Arial" w:eastAsia="Arial" w:hAnsi="Arial" w:cs="Arial"/>
+          <w:lang w:val="en"/>
+        </w:rPr>
+        <w:t xml:space="preserve"> access credentials or </w:t>
+      </w:r>
+      <w:r>
+        <w:rPr>
+          <w:rFonts w:ascii="Arial" w:eastAsia="Arial" w:hAnsi="Arial" w:cs="Arial"/>
+          <w:lang w:val="en"/>
+        </w:rPr>
+        <w:t xml:space="preserve">to </w:t>
+      </w:r>
+      <w:r>
+        <w:rPr>
+          <w:rFonts w:ascii="Arial" w:eastAsia="Arial" w:hAnsi="Arial" w:cs="Arial"/>
+          <w:lang w:val="en"/>
+        </w:rPr>
+        <w:t>exploit known vulnerabilities</w:t>
+      </w:r>
+      <w:r>
+        <w:rPr>
+          <w:rFonts w:ascii="Arial" w:eastAsia="Arial" w:hAnsi="Arial" w:cs="Arial"/>
+          <w:lang w:val="en"/>
+        </w:rPr>
+        <w:t xml:space="preserve"> in the management services APIs</w:t>
+      </w:r>
+      <w:r>
+        <w:rPr>
+          <w:rFonts w:ascii="Arial" w:eastAsia="Arial" w:hAnsi="Arial" w:cs="Arial"/>
+          <w:lang w:val="en"/>
+        </w:rPr>
+        <w:t>.</w:t>
+      </w:r>
+      <w:r>
+        <w:rPr>
+          <w:rFonts w:ascii="Arial" w:eastAsia="Arial" w:hAnsi="Arial" w:cs="Arial"/>
+          <w:lang w:val="en"/>
+        </w:rPr>
+        <w:t xml:space="preserve"> If successful, the adversary </w:t>
+      </w:r>
+      <w:r>
+        <w:rPr>
+          <w:rFonts w:ascii="Arial" w:eastAsia="Arial" w:hAnsi="Arial" w:cs="Arial"/>
+          <w:lang w:val="en"/>
+        </w:rPr>
+        <w:t xml:space="preserve">now can use the access to this container through </w:t>
+      </w:r>
+      <w:r>
+        <w:rPr>
+          <w:rFonts w:ascii="Arial" w:eastAsia="Arial" w:hAnsi="Arial" w:cs="Arial"/>
+          <w:lang w:val="en"/>
+        </w:rPr>
+        <w:t>these service</w:t>
+      </w:r>
+      <w:r>
+        <w:rPr>
+          <w:rFonts w:ascii="Arial" w:eastAsia="Arial" w:hAnsi="Arial" w:cs="Arial"/>
+          <w:lang w:val="en"/>
+        </w:rPr>
+        <w:t xml:space="preserve">s </w:t>
+      </w:r>
+      <w:r>
+        <w:rPr>
+          <w:rFonts w:ascii="Arial" w:eastAsia="Arial" w:hAnsi="Arial" w:cs="Arial"/>
+          <w:lang w:val="en"/>
+        </w:rPr>
+        <w:t xml:space="preserve">for additional follow-on </w:t>
+      </w:r>
+      <w:r>
+        <w:rPr>
+          <w:rFonts w:ascii="Arial" w:eastAsia="Arial" w:hAnsi="Arial" w:cs="Arial"/>
+          <w:lang w:val="en"/>
+        </w:rPr>
+        <w:t>techniques</w:t>
+      </w:r>
+      <w:r>
+        <w:rPr>
+          <w:rFonts w:ascii="Arial" w:eastAsia="Arial" w:hAnsi="Arial" w:cs="Arial"/>
+          <w:lang w:val="en"/>
+        </w:rPr>
+        <w:t>.</w:t>
       </w:r>
     </w:p>
     <w:p>
       <w:pPr>
         <w:rPr>
-          <w:rFonts w:ascii="Arial" w:hAnsi="Arial" w:eastAsia="Arial" w:cs="Arial"/>
+          <w:rFonts w:ascii="Arial" w:eastAsia="Arial" w:hAnsi="Arial" w:cs="Arial"/>
         </w:rPr>
       </w:pPr>
     </w:p>
     <w:p>
       <w:pPr>
         <w:rPr>
-          <w:rFonts w:ascii="Arial" w:hAnsi="Arial" w:eastAsia="Arial" w:cs="Arial"/>
-        </w:rPr>
-      </w:pPr>
-      <w:r>
-        <w:rPr>
-          <w:rFonts w:ascii="Arial" w:hAnsi="Arial" w:eastAsia="Arial" w:cs="Arial"/>
+          <w:rFonts w:ascii="Arial" w:eastAsia="Arial" w:hAnsi="Arial" w:cs="Arial"/>
+        </w:rPr>
+      </w:pPr>
+      <w:r>
+        <w:rPr>
+          <w:rFonts w:ascii="Arial" w:eastAsia="Arial" w:hAnsi="Arial" w:cs="Arial"/>
         </w:rPr>
         <w:t>Labelling:</w:t>
       </w:r>
@@ -472,36 +919,36 @@
           <w:numId w:val="4"/>
         </w:numPr>
         <w:rPr>
-          <w:rFonts w:ascii="Arial" w:hAnsi="Arial" w:eastAsia="Arial" w:cs="Arial"/>
-        </w:rPr>
-      </w:pPr>
-      <w:r>
-        <w:rPr>
-          <w:rFonts w:ascii="Arial" w:hAnsi="Arial" w:eastAsia="Arial" w:cs="Arial"/>
+          <w:rFonts w:ascii="Arial" w:eastAsia="Arial" w:hAnsi="Arial" w:cs="Arial"/>
+        </w:rPr>
+      </w:pPr>
+      <w:r>
+        <w:rPr>
+          <w:rFonts w:ascii="Arial" w:eastAsia="Arial" w:hAnsi="Arial" w:cs="Arial"/>
         </w:rPr>
         <w:t>Sub</w:t>
       </w:r>
       <w:r>
         <w:rPr>
-          <w:rFonts w:ascii="Arial" w:hAnsi="Arial" w:eastAsia="Arial" w:cs="Arial"/>
+          <w:rFonts w:ascii="Arial" w:eastAsia="Arial" w:hAnsi="Arial" w:cs="Arial"/>
         </w:rPr>
         <w:t>-</w:t>
       </w:r>
       <w:r>
         <w:rPr>
-          <w:rFonts w:ascii="Arial" w:hAnsi="Arial" w:eastAsia="Arial" w:cs="Arial"/>
+          <w:rFonts w:ascii="Arial" w:eastAsia="Arial" w:hAnsi="Arial" w:cs="Arial"/>
         </w:rPr>
         <w:t>t</w:t>
       </w:r>
       <w:r>
         <w:rPr>
-          <w:rFonts w:ascii="Arial" w:hAnsi="Arial" w:eastAsia="Arial" w:cs="Arial"/>
+          <w:rFonts w:ascii="Arial" w:eastAsia="Arial" w:hAnsi="Arial" w:cs="Arial"/>
         </w:rPr>
         <w:t xml:space="preserve">echniques: </w:t>
       </w:r>
       <w:r>
         <w:rPr>
-          <w:rFonts w:ascii="Arial" w:hAnsi="Arial" w:eastAsia="Arial" w:cs="Arial"/>
+          <w:rFonts w:ascii="Arial" w:eastAsia="Arial" w:hAnsi="Arial" w:cs="Arial"/>
         </w:rPr>
         <w:t>none</w:t>
       </w:r>
@@ -514,44 +961,44 @@
           <w:numId w:val="4"/>
         </w:numPr>
         <w:rPr>
-          <w:rFonts w:ascii="Arial" w:hAnsi="Arial" w:eastAsia="Arial" w:cs="Arial"/>
-        </w:rPr>
-      </w:pPr>
-      <w:r>
-        <w:rPr>
-          <w:rFonts w:ascii="Arial" w:hAnsi="Arial" w:eastAsia="Arial" w:cs="Arial"/>
+          <w:rFonts w:ascii="Arial" w:eastAsia="Arial" w:hAnsi="Arial" w:cs="Arial"/>
+        </w:rPr>
+      </w:pPr>
+      <w:r>
+        <w:rPr>
+          <w:rFonts w:ascii="Arial" w:eastAsia="Arial" w:hAnsi="Arial" w:cs="Arial"/>
         </w:rPr>
         <w:t xml:space="preserve">Applicable </w:t>
       </w:r>
       <w:r>
         <w:rPr>
-          <w:rFonts w:ascii="Arial" w:hAnsi="Arial" w:eastAsia="Arial" w:cs="Arial"/>
+          <w:rFonts w:ascii="Arial" w:eastAsia="Arial" w:hAnsi="Arial" w:cs="Arial"/>
         </w:rPr>
         <w:t xml:space="preserve">Tactics:  </w:t>
       </w:r>
       <w:r>
         <w:rPr>
-          <w:rFonts w:ascii="Arial" w:hAnsi="Arial" w:eastAsia="Arial" w:cs="Arial"/>
+          <w:rFonts w:ascii="Arial" w:eastAsia="Arial" w:hAnsi="Arial" w:cs="Arial"/>
         </w:rPr>
         <w:t>lateral-</w:t>
       </w:r>
-      <w:commentRangeStart w:id="0"/>
-      <w:r>
-        <w:rPr>
-          <w:rFonts w:ascii="Arial" w:hAnsi="Arial" w:eastAsia="Arial" w:cs="Arial"/>
+      <w:commentRangeStart w:id="1"/>
+      <w:r>
+        <w:rPr>
+          <w:rFonts w:ascii="Arial" w:eastAsia="Arial" w:hAnsi="Arial" w:cs="Arial"/>
         </w:rPr>
         <w:t>movement, Discovery</w:t>
       </w:r>
-      <w:commentRangeEnd w:id="0"/>
+      <w:commentRangeEnd w:id="1"/>
       <w:r>
         <w:rPr>
           <w:rStyle w:val="CommentReference"/>
         </w:rPr>
-        <w:commentReference w:id="0"/>
-      </w:r>
-      <w:r>
-        <w:rPr>
-          <w:rFonts w:ascii="Arial" w:hAnsi="Arial" w:eastAsia="Arial" w:cs="Arial"/>
+        <w:commentReference w:id="1"/>
+      </w:r>
+      <w:r>
+        <w:rPr>
+          <w:rFonts w:ascii="Arial" w:eastAsia="Arial" w:hAnsi="Arial" w:cs="Arial"/>
         </w:rPr>
         <w:t xml:space="preserve"> </w:t>
       </w:r>
@@ -560,19 +1007,19 @@
       <w:pPr>
         <w:ind w:left="360"/>
         <w:rPr>
-          <w:rFonts w:ascii="Arial" w:hAnsi="Arial" w:eastAsia="Arial" w:cs="Arial"/>
+          <w:rFonts w:ascii="Arial" w:eastAsia="Arial" w:hAnsi="Arial" w:cs="Arial"/>
         </w:rPr>
       </w:pPr>
     </w:p>
     <w:p>
       <w:pPr>
         <w:rPr>
-          <w:rFonts w:ascii="Arial" w:hAnsi="Arial" w:eastAsia="Arial" w:cs="Arial"/>
-        </w:rPr>
-      </w:pPr>
-      <w:r>
-        <w:rPr>
-          <w:rFonts w:ascii="Arial" w:hAnsi="Arial" w:eastAsia="Arial" w:cs="Arial"/>
+          <w:rFonts w:ascii="Arial" w:eastAsia="Arial" w:hAnsi="Arial" w:cs="Arial"/>
+        </w:rPr>
+      </w:pPr>
+      <w:r>
+        <w:rPr>
+          <w:rFonts w:ascii="Arial" w:eastAsia="Arial" w:hAnsi="Arial" w:cs="Arial"/>
         </w:rPr>
         <w:t>Metadata:</w:t>
       </w:r>
@@ -585,48 +1032,48 @@
           <w:numId w:val="4"/>
         </w:numPr>
         <w:rPr>
-          <w:rFonts w:ascii="Arial" w:hAnsi="Arial" w:eastAsia="Arial" w:cs="Arial"/>
-        </w:rPr>
-      </w:pPr>
-      <w:r>
-        <w:rPr>
-          <w:rFonts w:ascii="Arial" w:hAnsi="Arial" w:eastAsia="Arial" w:cs="Arial"/>
+          <w:rFonts w:ascii="Arial" w:eastAsia="Arial" w:hAnsi="Arial" w:cs="Arial"/>
+        </w:rPr>
+      </w:pPr>
+      <w:r>
+        <w:rPr>
+          <w:rFonts w:ascii="Arial" w:eastAsia="Arial" w:hAnsi="Arial" w:cs="Arial"/>
         </w:rPr>
         <w:t>A</w:t>
       </w:r>
       <w:r>
         <w:rPr>
-          <w:rFonts w:ascii="Arial" w:hAnsi="Arial" w:eastAsia="Arial" w:cs="Arial"/>
+          <w:rFonts w:ascii="Arial" w:eastAsia="Arial" w:hAnsi="Arial" w:cs="Arial"/>
         </w:rPr>
         <w:t>rchitecture</w:t>
       </w:r>
       <w:r>
         <w:rPr>
-          <w:rFonts w:ascii="Arial" w:hAnsi="Arial" w:eastAsia="Arial" w:cs="Arial"/>
+          <w:rFonts w:ascii="Arial" w:eastAsia="Arial" w:hAnsi="Arial" w:cs="Arial"/>
         </w:rPr>
         <w:t xml:space="preserve"> </w:t>
       </w:r>
       <w:r>
         <w:rPr>
-          <w:rFonts w:ascii="Arial" w:hAnsi="Arial" w:eastAsia="Arial" w:cs="Arial"/>
+          <w:rFonts w:ascii="Arial" w:eastAsia="Arial" w:hAnsi="Arial" w:cs="Arial"/>
         </w:rPr>
         <w:t>S</w:t>
       </w:r>
       <w:r>
         <w:rPr>
-          <w:rFonts w:ascii="Arial" w:hAnsi="Arial" w:eastAsia="Arial" w:cs="Arial"/>
+          <w:rFonts w:ascii="Arial" w:eastAsia="Arial" w:hAnsi="Arial" w:cs="Arial"/>
         </w:rPr>
         <w:t>egment</w:t>
       </w:r>
       <w:r>
         <w:rPr>
-          <w:rFonts w:ascii="Arial" w:hAnsi="Arial" w:eastAsia="Arial" w:cs="Arial"/>
+          <w:rFonts w:ascii="Arial" w:eastAsia="Arial" w:hAnsi="Arial" w:cs="Arial"/>
         </w:rPr>
         <w:t xml:space="preserve">:  </w:t>
       </w:r>
       <w:r>
         <w:rPr>
-          <w:rFonts w:ascii="Arial" w:hAnsi="Arial" w:eastAsia="Arial" w:cs="Arial"/>
+          <w:rFonts w:ascii="Arial" w:eastAsia="Arial" w:hAnsi="Arial" w:cs="Arial"/>
         </w:rPr>
         <w:t>Impl-OA&amp;M</w:t>
       </w:r>
@@ -639,54 +1086,54 @@
           <w:numId w:val="4"/>
         </w:numPr>
         <w:rPr>
-          <w:rFonts w:ascii="Arial" w:hAnsi="Arial" w:eastAsia="Arial" w:cs="Arial"/>
-        </w:rPr>
-      </w:pPr>
-      <w:r>
-        <w:rPr>
-          <w:rFonts w:ascii="Arial" w:hAnsi="Arial" w:eastAsia="Arial" w:cs="Arial"/>
+          <w:rFonts w:ascii="Arial" w:eastAsia="Arial" w:hAnsi="Arial" w:cs="Arial"/>
+        </w:rPr>
+      </w:pPr>
+      <w:r>
+        <w:rPr>
+          <w:rFonts w:ascii="Arial" w:eastAsia="Arial" w:hAnsi="Arial" w:cs="Arial"/>
         </w:rPr>
         <w:t>Platform</w:t>
       </w:r>
       <w:r>
         <w:rPr>
-          <w:rFonts w:ascii="Arial" w:hAnsi="Arial" w:eastAsia="Arial" w:cs="Arial"/>
+          <w:rFonts w:ascii="Arial" w:eastAsia="Arial" w:hAnsi="Arial" w:cs="Arial"/>
         </w:rPr>
         <w:t>(</w:t>
       </w:r>
       <w:r>
         <w:rPr>
-          <w:rFonts w:ascii="Arial" w:hAnsi="Arial" w:eastAsia="Arial" w:cs="Arial"/>
+          <w:rFonts w:ascii="Arial" w:eastAsia="Arial" w:hAnsi="Arial" w:cs="Arial"/>
         </w:rPr>
         <w:t>s</w:t>
       </w:r>
       <w:r>
         <w:rPr>
-          <w:rFonts w:ascii="Arial" w:hAnsi="Arial" w:eastAsia="Arial" w:cs="Arial"/>
+          <w:rFonts w:ascii="Arial" w:eastAsia="Arial" w:hAnsi="Arial" w:cs="Arial"/>
         </w:rPr>
         <w:t>)</w:t>
       </w:r>
       <w:r>
         <w:rPr>
-          <w:rFonts w:ascii="Arial" w:hAnsi="Arial" w:eastAsia="Arial" w:cs="Arial"/>
+          <w:rFonts w:ascii="Arial" w:eastAsia="Arial" w:hAnsi="Arial" w:cs="Arial"/>
         </w:rPr>
         <w:t>:</w:t>
       </w:r>
       <w:r>
         <w:rPr>
-          <w:rFonts w:ascii="Arial" w:hAnsi="Arial" w:eastAsia="Arial" w:cs="Arial"/>
+          <w:rFonts w:ascii="Arial" w:eastAsia="Arial" w:hAnsi="Arial" w:cs="Arial"/>
         </w:rPr>
         <w:t xml:space="preserve"> </w:t>
       </w:r>
       <w:r>
         <w:rPr>
-          <w:rFonts w:ascii="Arial" w:hAnsi="Arial" w:eastAsia="Arial" w:cs="Arial"/>
+          <w:rFonts w:ascii="Arial" w:eastAsia="Arial" w:hAnsi="Arial" w:cs="Arial"/>
         </w:rPr>
         <w:t>PNF</w:t>
       </w:r>
       <w:r>
         <w:rPr>
-          <w:rFonts w:ascii="Arial" w:hAnsi="Arial" w:eastAsia="Arial" w:cs="Arial"/>
+          <w:rFonts w:ascii="Arial" w:eastAsia="Arial" w:hAnsi="Arial" w:cs="Arial"/>
         </w:rPr>
         <w:t>, VNF Hosts</w:t>
       </w:r>
@@ -699,36 +1146,36 @@
           <w:numId w:val="4"/>
         </w:numPr>
         <w:rPr>
-          <w:rFonts w:ascii="Arial" w:hAnsi="Arial" w:eastAsia="Arial" w:cs="Arial"/>
-        </w:rPr>
-      </w:pPr>
-      <w:r>
-        <w:rPr>
-          <w:rFonts w:ascii="Arial" w:hAnsi="Arial" w:eastAsia="Arial" w:cs="Arial"/>
+          <w:rFonts w:ascii="Arial" w:eastAsia="Arial" w:hAnsi="Arial" w:cs="Arial"/>
+        </w:rPr>
+      </w:pPr>
+      <w:r>
+        <w:rPr>
+          <w:rFonts w:ascii="Arial" w:eastAsia="Arial" w:hAnsi="Arial" w:cs="Arial"/>
         </w:rPr>
         <w:t xml:space="preserve">Access </w:t>
       </w:r>
       <w:r>
         <w:rPr>
-          <w:rFonts w:ascii="Arial" w:hAnsi="Arial" w:eastAsia="Arial" w:cs="Arial"/>
+          <w:rFonts w:ascii="Arial" w:eastAsia="Arial" w:hAnsi="Arial" w:cs="Arial"/>
         </w:rPr>
         <w:t xml:space="preserve">type </w:t>
       </w:r>
       <w:r>
         <w:rPr>
-          <w:rFonts w:ascii="Arial" w:hAnsi="Arial" w:eastAsia="Arial" w:cs="Arial"/>
+          <w:rFonts w:ascii="Arial" w:eastAsia="Arial" w:hAnsi="Arial" w:cs="Arial"/>
         </w:rPr>
         <w:t xml:space="preserve">required: </w:t>
       </w:r>
       <w:r>
         <w:rPr>
-          <w:rFonts w:ascii="Arial" w:hAnsi="Arial" w:eastAsia="Arial" w:cs="Arial"/>
+          <w:rFonts w:ascii="Arial" w:eastAsia="Arial" w:hAnsi="Arial" w:cs="Arial"/>
         </w:rPr>
         <w:t xml:space="preserve">User, </w:t>
       </w:r>
       <w:r>
         <w:rPr>
-          <w:rFonts w:ascii="Arial" w:hAnsi="Arial" w:eastAsia="Arial" w:cs="Arial"/>
+          <w:rFonts w:ascii="Arial" w:eastAsia="Arial" w:hAnsi="Arial" w:cs="Arial"/>
         </w:rPr>
         <w:t>Administrative access</w:t>
       </w:r>
@@ -741,12 +1188,12 @@
           <w:numId w:val="4"/>
         </w:numPr>
         <w:rPr>
-          <w:rFonts w:ascii="Arial" w:hAnsi="Arial" w:eastAsia="Arial" w:cs="Arial"/>
-        </w:rPr>
-      </w:pPr>
-      <w:r>
-        <w:rPr>
-          <w:rFonts w:ascii="Arial" w:hAnsi="Arial" w:eastAsia="Arial" w:cs="Arial"/>
+          <w:rFonts w:ascii="Arial" w:eastAsia="Arial" w:hAnsi="Arial" w:cs="Arial"/>
+        </w:rPr>
+      </w:pPr>
+      <w:r>
+        <w:rPr>
+          <w:rFonts w:ascii="Arial" w:eastAsia="Arial" w:hAnsi="Arial" w:cs="Arial"/>
         </w:rPr>
         <w:t xml:space="preserve">Data Sources: </w:t>
       </w:r>
@@ -759,36 +1206,36 @@
           <w:numId w:val="4"/>
         </w:numPr>
         <w:rPr>
-          <w:rFonts w:ascii="Arial" w:hAnsi="Arial" w:eastAsia="Arial" w:cs="Arial"/>
-        </w:rPr>
-      </w:pPr>
-      <w:r>
-        <w:rPr>
-          <w:rFonts w:ascii="Arial" w:hAnsi="Arial" w:eastAsia="Arial" w:cs="Arial"/>
+          <w:rFonts w:ascii="Arial" w:eastAsia="Arial" w:hAnsi="Arial" w:cs="Arial"/>
+        </w:rPr>
+      </w:pPr>
+      <w:r>
+        <w:rPr>
+          <w:rFonts w:ascii="Arial" w:eastAsia="Arial" w:hAnsi="Arial" w:cs="Arial"/>
         </w:rPr>
         <w:t>Theoretical</w:t>
       </w:r>
       <w:r>
         <w:rPr>
-          <w:rFonts w:ascii="Arial" w:hAnsi="Arial" w:eastAsia="Arial" w:cs="Arial"/>
+          <w:rFonts w:ascii="Arial" w:eastAsia="Arial" w:hAnsi="Arial" w:cs="Arial"/>
         </w:rPr>
         <w:t>/</w:t>
       </w:r>
       <w:r>
         <w:rPr>
-          <w:rFonts w:ascii="Arial" w:hAnsi="Arial" w:eastAsia="Arial" w:cs="Arial"/>
+          <w:rFonts w:ascii="Arial" w:eastAsia="Arial" w:hAnsi="Arial" w:cs="Arial"/>
         </w:rPr>
         <w:t>Proof of concept/</w:t>
       </w:r>
       <w:r>
         <w:rPr>
-          <w:rFonts w:ascii="Arial" w:hAnsi="Arial" w:eastAsia="Arial" w:cs="Arial"/>
+          <w:rFonts w:ascii="Arial" w:eastAsia="Arial" w:hAnsi="Arial" w:cs="Arial"/>
         </w:rPr>
         <w:t>Observed</w:t>
       </w:r>
       <w:r>
         <w:rPr>
-          <w:rFonts w:ascii="Arial" w:hAnsi="Arial" w:eastAsia="Arial" w:cs="Arial"/>
+          <w:rFonts w:ascii="Arial" w:eastAsia="Arial" w:hAnsi="Arial" w:cs="Arial"/>
         </w:rPr>
         <w:t xml:space="preserve">:  </w:t>
       </w:r>
@@ -796,7 +1243,7 @@
     <w:p>
       <w:pPr>
         <w:rPr>
-          <w:rFonts w:ascii="Arial" w:hAnsi="Arial" w:eastAsia="Arial" w:cs="Arial"/>
+          <w:rFonts w:ascii="Arial" w:eastAsia="Arial" w:hAnsi="Arial" w:cs="Arial"/>
           <w:sz w:val="28"/>
           <w:szCs w:val="28"/>
           <w:lang w:val="en"/>
@@ -806,24 +1253,24 @@
     <w:p>
       <w:pPr>
         <w:rPr>
-          <w:rFonts w:ascii="Arial" w:hAnsi="Arial" w:eastAsia="Arial" w:cs="Arial"/>
-        </w:rPr>
-      </w:pPr>
-      <w:r>
-        <w:rPr>
-          <w:rFonts w:ascii="Arial" w:hAnsi="Arial" w:eastAsia="Arial" w:cs="Arial"/>
+          <w:rFonts w:ascii="Arial" w:eastAsia="Arial" w:hAnsi="Arial" w:cs="Arial"/>
+        </w:rPr>
+      </w:pPr>
+      <w:r>
+        <w:rPr>
+          <w:rFonts w:ascii="Arial" w:eastAsia="Arial" w:hAnsi="Arial" w:cs="Arial"/>
         </w:rPr>
         <w:t xml:space="preserve">Procedure </w:t>
       </w:r>
       <w:r>
         <w:rPr>
-          <w:rFonts w:ascii="Arial" w:hAnsi="Arial" w:eastAsia="Arial" w:cs="Arial"/>
+          <w:rFonts w:ascii="Arial" w:eastAsia="Arial" w:hAnsi="Arial" w:cs="Arial"/>
         </w:rPr>
         <w:t>Examples</w:t>
       </w:r>
       <w:r>
         <w:rPr>
-          <w:rFonts w:ascii="Arial" w:hAnsi="Arial" w:eastAsia="Arial" w:cs="Arial"/>
+          <w:rFonts w:ascii="Arial" w:eastAsia="Arial" w:hAnsi="Arial" w:cs="Arial"/>
         </w:rPr>
         <w:t xml:space="preserve">: </w:t>
       </w:r>
@@ -847,14 +1294,14 @@
           <w:p>
             <w:pPr>
               <w:rPr>
-                <w:rFonts w:ascii="Arial" w:hAnsi="Arial" w:eastAsia="Arial" w:cs="Arial"/>
-                <w:sz w:val="22"/>
-                <w:szCs w:val="22"/>
-              </w:rPr>
-            </w:pPr>
-            <w:r>
-              <w:rPr>
-                <w:rFonts w:ascii="Arial" w:hAnsi="Arial" w:eastAsia="Arial" w:cs="Arial"/>
+                <w:rFonts w:ascii="Arial" w:eastAsia="Arial" w:hAnsi="Arial" w:cs="Arial"/>
+                <w:sz w:val="22"/>
+                <w:szCs w:val="22"/>
+              </w:rPr>
+            </w:pPr>
+            <w:r>
+              <w:rPr>
+                <w:rFonts w:ascii="Arial" w:eastAsia="Arial" w:hAnsi="Arial" w:cs="Arial"/>
                 <w:b/>
                 <w:bCs/>
                 <w:sz w:val="22"/>
@@ -864,7 +1311,7 @@
             </w:r>
             <w:r>
               <w:rPr>
-                <w:rFonts w:ascii="Arial" w:hAnsi="Arial" w:eastAsia="Arial" w:cs="Arial"/>
+                <w:rFonts w:ascii="Arial" w:eastAsia="Arial" w:hAnsi="Arial" w:cs="Arial"/>
                 <w:sz w:val="22"/>
                 <w:szCs w:val="22"/>
               </w:rPr>
@@ -879,14 +1326,14 @@
           <w:p>
             <w:pPr>
               <w:rPr>
-                <w:rFonts w:ascii="Arial" w:hAnsi="Arial" w:eastAsia="Arial" w:cs="Arial"/>
-                <w:sz w:val="22"/>
-                <w:szCs w:val="22"/>
-              </w:rPr>
-            </w:pPr>
-            <w:r>
-              <w:rPr>
-                <w:rFonts w:ascii="Arial" w:hAnsi="Arial" w:eastAsia="Arial" w:cs="Arial"/>
+                <w:rFonts w:ascii="Arial" w:eastAsia="Arial" w:hAnsi="Arial" w:cs="Arial"/>
+                <w:sz w:val="22"/>
+                <w:szCs w:val="22"/>
+              </w:rPr>
+            </w:pPr>
+            <w:r>
+              <w:rPr>
+                <w:rFonts w:ascii="Arial" w:eastAsia="Arial" w:hAnsi="Arial" w:cs="Arial"/>
                 <w:b/>
                 <w:bCs/>
                 <w:sz w:val="22"/>
@@ -896,7 +1343,7 @@
             </w:r>
             <w:r>
               <w:rPr>
-                <w:rFonts w:ascii="Arial" w:hAnsi="Arial" w:eastAsia="Arial" w:cs="Arial"/>
+                <w:rFonts w:ascii="Arial" w:eastAsia="Arial" w:hAnsi="Arial" w:cs="Arial"/>
                 <w:sz w:val="22"/>
                 <w:szCs w:val="22"/>
               </w:rPr>
@@ -913,14 +1360,14 @@
           <w:p>
             <w:pPr>
               <w:rPr>
-                <w:rFonts w:ascii="Arial" w:hAnsi="Arial" w:eastAsia="Arial" w:cs="Arial"/>
+                <w:rFonts w:ascii="Arial" w:eastAsia="Arial" w:hAnsi="Arial" w:cs="Arial"/>
                 <w:sz w:val="16"/>
                 <w:szCs w:val="16"/>
               </w:rPr>
             </w:pPr>
             <w:r>
               <w:rPr>
-                <w:rFonts w:ascii="Arial" w:hAnsi="Arial" w:eastAsia="Arial" w:cs="Arial"/>
+                <w:rFonts w:ascii="Arial" w:eastAsia="Arial" w:hAnsi="Arial" w:cs="Arial"/>
                 <w:sz w:val="16"/>
                 <w:szCs w:val="16"/>
               </w:rPr>
@@ -930,7 +1377,7 @@
           <w:p>
             <w:pPr>
               <w:rPr>
-                <w:rFonts w:ascii="Arial" w:hAnsi="Arial" w:eastAsia="Arial" w:cs="Arial"/>
+                <w:rFonts w:ascii="Arial" w:eastAsia="Arial" w:hAnsi="Arial" w:cs="Arial"/>
                 <w:sz w:val="16"/>
                 <w:szCs w:val="16"/>
               </w:rPr>
@@ -944,7 +1391,7 @@
           <w:p>
             <w:pPr>
               <w:rPr>
-                <w:rFonts w:ascii="Arial" w:hAnsi="Arial" w:eastAsia="Arial" w:cs="Arial"/>
+                <w:rFonts w:ascii="Arial" w:eastAsia="Arial" w:hAnsi="Arial" w:cs="Arial"/>
                 <w:color w:val="404040" w:themeColor="text1" w:themeTint="BF"/>
                 <w:sz w:val="16"/>
                 <w:szCs w:val="16"/>
@@ -957,19 +1404,19 @@
     <w:p>
       <w:pPr>
         <w:rPr>
-          <w:rFonts w:ascii="Arial" w:hAnsi="Arial" w:eastAsia="Arial" w:cs="Arial"/>
+          <w:rFonts w:ascii="Arial" w:eastAsia="Arial" w:hAnsi="Arial" w:cs="Arial"/>
         </w:rPr>
       </w:pPr>
     </w:p>
     <w:p>
       <w:pPr>
         <w:rPr>
-          <w:rFonts w:ascii="Arial" w:hAnsi="Arial" w:eastAsia="Arial" w:cs="Arial"/>
-        </w:rPr>
-      </w:pPr>
-      <w:r>
-        <w:rPr>
-          <w:rFonts w:ascii="Arial" w:hAnsi="Arial" w:eastAsia="Arial" w:cs="Arial"/>
+          <w:rFonts w:ascii="Arial" w:eastAsia="Arial" w:hAnsi="Arial" w:cs="Arial"/>
+        </w:rPr>
+      </w:pPr>
+      <w:r>
+        <w:rPr>
+          <w:rFonts w:ascii="Arial" w:eastAsia="Arial" w:hAnsi="Arial" w:cs="Arial"/>
         </w:rPr>
         <w:t>Mitigations</w:t>
       </w:r>
@@ -993,14 +1440,14 @@
           <w:p>
             <w:pPr>
               <w:rPr>
-                <w:rFonts w:ascii="Arial" w:hAnsi="Arial" w:eastAsia="Arial" w:cs="Arial"/>
-                <w:sz w:val="22"/>
-                <w:szCs w:val="22"/>
-              </w:rPr>
-            </w:pPr>
-            <w:r>
-              <w:rPr>
-                <w:rFonts w:ascii="Arial" w:hAnsi="Arial" w:eastAsia="Arial" w:cs="Arial"/>
+                <w:rFonts w:ascii="Arial" w:eastAsia="Arial" w:hAnsi="Arial" w:cs="Arial"/>
+                <w:sz w:val="22"/>
+                <w:szCs w:val="22"/>
+              </w:rPr>
+            </w:pPr>
+            <w:r>
+              <w:rPr>
+                <w:rFonts w:ascii="Arial" w:eastAsia="Arial" w:hAnsi="Arial" w:cs="Arial"/>
                 <w:b/>
                 <w:bCs/>
                 <w:sz w:val="22"/>
@@ -1017,14 +1464,14 @@
           <w:p>
             <w:pPr>
               <w:rPr>
-                <w:rFonts w:ascii="Arial" w:hAnsi="Arial" w:eastAsia="Arial" w:cs="Arial"/>
-                <w:sz w:val="22"/>
-                <w:szCs w:val="22"/>
-              </w:rPr>
-            </w:pPr>
-            <w:r>
-              <w:rPr>
-                <w:rFonts w:ascii="Arial" w:hAnsi="Arial" w:eastAsia="Arial" w:cs="Arial"/>
+                <w:rFonts w:ascii="Arial" w:eastAsia="Arial" w:hAnsi="Arial" w:cs="Arial"/>
+                <w:sz w:val="22"/>
+                <w:szCs w:val="22"/>
+              </w:rPr>
+            </w:pPr>
+            <w:r>
+              <w:rPr>
+                <w:rFonts w:ascii="Arial" w:eastAsia="Arial" w:hAnsi="Arial" w:cs="Arial"/>
                 <w:b/>
                 <w:bCs/>
                 <w:sz w:val="22"/>
@@ -1034,7 +1481,7 @@
             </w:r>
             <w:r>
               <w:rPr>
-                <w:rFonts w:ascii="Arial" w:hAnsi="Arial" w:eastAsia="Arial" w:cs="Arial"/>
+                <w:rFonts w:ascii="Arial" w:eastAsia="Arial" w:hAnsi="Arial" w:cs="Arial"/>
                 <w:sz w:val="22"/>
                 <w:szCs w:val="22"/>
               </w:rPr>
@@ -1054,8 +1501,9 @@
             </w:pPr>
             <w:r>
               <w:rPr>
-                <w:rFonts w:ascii="Calibri" w:hAnsi="Calibri" w:eastAsia="Calibri" w:cs="Calibri"/>
-              </w:rPr>
+                <w:rFonts w:ascii="Calibri" w:eastAsia="Calibri" w:hAnsi="Calibri" w:cs="Calibri"/>
+              </w:rPr>
+              <w:lastRenderedPageBreak/>
               <w:t>M1032</w:t>
             </w:r>
           </w:p>
@@ -1067,13 +1515,13 @@
           <w:p>
             <w:pPr>
               <w:rPr>
-                <w:rFonts w:ascii="Arial" w:hAnsi="Arial" w:eastAsia="Arial" w:cs="Arial"/>
+                <w:rFonts w:ascii="Arial" w:eastAsia="Arial" w:hAnsi="Arial" w:cs="Arial"/>
                 <w:color w:val="39434C"/>
               </w:rPr>
             </w:pPr>
             <w:r>
               <w:rPr>
-                <w:rFonts w:ascii="Arial" w:hAnsi="Arial" w:eastAsia="Arial" w:cs="Arial"/>
+                <w:rFonts w:ascii="Arial" w:eastAsia="Arial" w:hAnsi="Arial" w:cs="Arial"/>
                 <w:color w:val="39434C"/>
               </w:rPr>
               <w:t>Use multi-factor authentication on remote service logons where possible.</w:t>
@@ -1092,7 +1540,7 @@
             </w:pPr>
             <w:r>
               <w:rPr>
-                <w:rFonts w:ascii="Arial" w:hAnsi="Arial" w:eastAsia="Arial" w:cs="Arial"/>
+                <w:rFonts w:ascii="Arial" w:eastAsia="Arial" w:hAnsi="Arial" w:cs="Arial"/>
               </w:rPr>
               <w:t>M1018</w:t>
             </w:r>
@@ -1105,24 +1553,16 @@
           <w:p>
             <w:pPr>
               <w:rPr>
-                <w:rFonts w:ascii="Arial" w:hAnsi="Arial" w:eastAsia="Arial" w:cs="Arial"/>
+                <w:rFonts w:ascii="Arial" w:eastAsia="Arial" w:hAnsi="Arial" w:cs="Arial"/>
                 <w:color w:val="39434C"/>
               </w:rPr>
             </w:pPr>
             <w:r>
               <w:rPr>
-                <w:rFonts w:ascii="Arial" w:hAnsi="Arial" w:eastAsia="Arial" w:cs="Arial"/>
+                <w:rFonts w:ascii="Arial" w:eastAsia="Arial" w:hAnsi="Arial" w:cs="Arial"/>
                 <w:color w:val="39434C"/>
               </w:rPr>
-              <w:t xml:space="preserve">Limit the accounts that may use remote services. Limit the permissions for accounts that are at higher risk of </w:t>
-            </w:r>
-            <w:r>
-              <w:rPr>
-                <w:rFonts w:ascii="Arial" w:hAnsi="Arial" w:eastAsia="Arial" w:cs="Arial"/>
-                <w:color w:val="39434C"/>
-              </w:rPr>
-              <w:lastRenderedPageBreak/>
-              <w:t>compromise; for example, configure SSH so users can only run specific programs.</w:t>
+              <w:t>Limit the accounts that may use remote services. Limit the permissions for accounts that are at higher risk of compromise; for example, configure SSH so users can only run specific programs.</w:t>
             </w:r>
           </w:p>
         </w:tc>
@@ -1136,7 +1576,7 @@
             <w:pPr>
               <w:spacing w:line="259" w:lineRule="auto"/>
               <w:rPr>
-                <w:rFonts w:ascii="Arial" w:hAnsi="Arial" w:eastAsia="Arial" w:cs="Arial"/>
+                <w:rFonts w:ascii="Arial" w:eastAsia="Arial" w:hAnsi="Arial" w:cs="Arial"/>
                 <w:sz w:val="16"/>
                 <w:szCs w:val="16"/>
               </w:rPr>
@@ -1150,7 +1590,7 @@
           <w:p>
             <w:pPr>
               <w:rPr>
-                <w:rFonts w:ascii="Arial" w:hAnsi="Arial" w:eastAsia="Arial" w:cs="Arial"/>
+                <w:rFonts w:ascii="Arial" w:eastAsia="Arial" w:hAnsi="Arial" w:cs="Arial"/>
                 <w:sz w:val="16"/>
                 <w:szCs w:val="16"/>
               </w:rPr>
@@ -1170,12 +1610,12 @@
     <w:p>
       <w:pPr>
         <w:rPr>
-          <w:rFonts w:ascii="Arial" w:hAnsi="Arial" w:eastAsia="Arial" w:cs="Arial"/>
-        </w:rPr>
-      </w:pPr>
-      <w:r>
-        <w:rPr>
-          <w:rFonts w:ascii="Arial" w:hAnsi="Arial" w:eastAsia="Arial" w:cs="Arial"/>
+          <w:rFonts w:ascii="Arial" w:eastAsia="Arial" w:hAnsi="Arial" w:cs="Arial"/>
+        </w:rPr>
+      </w:pPr>
+      <w:r>
+        <w:rPr>
+          <w:rFonts w:ascii="Arial" w:eastAsia="Arial" w:hAnsi="Arial" w:cs="Arial"/>
         </w:rPr>
         <w:t>Pre-Conditions</w:t>
       </w:r>
@@ -1199,14 +1639,14 @@
           <w:p>
             <w:pPr>
               <w:rPr>
-                <w:rFonts w:ascii="Arial" w:hAnsi="Arial" w:eastAsia="Arial" w:cs="Arial"/>
-                <w:sz w:val="22"/>
-                <w:szCs w:val="22"/>
-              </w:rPr>
-            </w:pPr>
-            <w:r>
-              <w:rPr>
-                <w:rFonts w:ascii="Arial" w:hAnsi="Arial" w:eastAsia="Arial" w:cs="Arial"/>
+                <w:rFonts w:ascii="Arial" w:eastAsia="Arial" w:hAnsi="Arial" w:cs="Arial"/>
+                <w:sz w:val="22"/>
+                <w:szCs w:val="22"/>
+              </w:rPr>
+            </w:pPr>
+            <w:r>
+              <w:rPr>
+                <w:rFonts w:ascii="Arial" w:eastAsia="Arial" w:hAnsi="Arial" w:cs="Arial"/>
                 <w:b/>
                 <w:bCs/>
                 <w:sz w:val="22"/>
@@ -1223,14 +1663,14 @@
           <w:p>
             <w:pPr>
               <w:rPr>
-                <w:rFonts w:ascii="Arial" w:hAnsi="Arial" w:eastAsia="Arial" w:cs="Arial"/>
-                <w:sz w:val="22"/>
-                <w:szCs w:val="22"/>
-              </w:rPr>
-            </w:pPr>
-            <w:r>
-              <w:rPr>
-                <w:rFonts w:ascii="Arial" w:hAnsi="Arial" w:eastAsia="Arial" w:cs="Arial"/>
+                <w:rFonts w:ascii="Arial" w:eastAsia="Arial" w:hAnsi="Arial" w:cs="Arial"/>
+                <w:sz w:val="22"/>
+                <w:szCs w:val="22"/>
+              </w:rPr>
+            </w:pPr>
+            <w:r>
+              <w:rPr>
+                <w:rFonts w:ascii="Arial" w:eastAsia="Arial" w:hAnsi="Arial" w:cs="Arial"/>
                 <w:b/>
                 <w:bCs/>
                 <w:sz w:val="22"/>
@@ -1240,7 +1680,7 @@
             </w:r>
             <w:r>
               <w:rPr>
-                <w:rFonts w:ascii="Arial" w:hAnsi="Arial" w:eastAsia="Arial" w:cs="Arial"/>
+                <w:rFonts w:ascii="Arial" w:eastAsia="Arial" w:hAnsi="Arial" w:cs="Arial"/>
                 <w:sz w:val="22"/>
                 <w:szCs w:val="22"/>
               </w:rPr>
@@ -1271,7 +1711,7 @@
           <w:p>
             <w:pPr>
               <w:rPr>
-                <w:rFonts w:ascii="Arial" w:hAnsi="Arial" w:eastAsia="Arial" w:cs="Arial"/>
+                <w:rFonts w:ascii="Arial" w:eastAsia="Arial" w:hAnsi="Arial" w:cs="Arial"/>
                 <w:sz w:val="16"/>
                 <w:szCs w:val="16"/>
               </w:rPr>
@@ -1291,12 +1731,12 @@
     <w:p>
       <w:pPr>
         <w:rPr>
-          <w:rFonts w:ascii="Arial" w:hAnsi="Arial" w:eastAsia="Arial" w:cs="Arial"/>
-        </w:rPr>
-      </w:pPr>
-      <w:r>
-        <w:rPr>
-          <w:rFonts w:ascii="Arial" w:hAnsi="Arial" w:eastAsia="Arial" w:cs="Arial"/>
+          <w:rFonts w:ascii="Arial" w:eastAsia="Arial" w:hAnsi="Arial" w:cs="Arial"/>
+        </w:rPr>
+      </w:pPr>
+      <w:r>
+        <w:rPr>
+          <w:rFonts w:ascii="Arial" w:eastAsia="Arial" w:hAnsi="Arial" w:cs="Arial"/>
         </w:rPr>
         <w:t>Critical Assets</w:t>
       </w:r>
@@ -1320,14 +1760,14 @@
           <w:p>
             <w:pPr>
               <w:rPr>
-                <w:rFonts w:ascii="Arial" w:hAnsi="Arial" w:eastAsia="Arial" w:cs="Arial"/>
-                <w:sz w:val="22"/>
-                <w:szCs w:val="22"/>
-              </w:rPr>
-            </w:pPr>
-            <w:r>
-              <w:rPr>
-                <w:rFonts w:ascii="Arial" w:hAnsi="Arial" w:eastAsia="Arial" w:cs="Arial"/>
+                <w:rFonts w:ascii="Arial" w:eastAsia="Arial" w:hAnsi="Arial" w:cs="Arial"/>
+                <w:sz w:val="22"/>
+                <w:szCs w:val="22"/>
+              </w:rPr>
+            </w:pPr>
+            <w:r>
+              <w:rPr>
+                <w:rFonts w:ascii="Arial" w:eastAsia="Arial" w:hAnsi="Arial" w:cs="Arial"/>
                 <w:b/>
                 <w:bCs/>
                 <w:sz w:val="22"/>
@@ -1344,14 +1784,14 @@
           <w:p>
             <w:pPr>
               <w:rPr>
-                <w:rFonts w:ascii="Arial" w:hAnsi="Arial" w:eastAsia="Arial" w:cs="Arial"/>
-                <w:sz w:val="22"/>
-                <w:szCs w:val="22"/>
-              </w:rPr>
-            </w:pPr>
-            <w:r>
-              <w:rPr>
-                <w:rFonts w:ascii="Arial" w:hAnsi="Arial" w:eastAsia="Arial" w:cs="Arial"/>
+                <w:rFonts w:ascii="Arial" w:eastAsia="Arial" w:hAnsi="Arial" w:cs="Arial"/>
+                <w:sz w:val="22"/>
+                <w:szCs w:val="22"/>
+              </w:rPr>
+            </w:pPr>
+            <w:r>
+              <w:rPr>
+                <w:rFonts w:ascii="Arial" w:eastAsia="Arial" w:hAnsi="Arial" w:cs="Arial"/>
                 <w:b/>
                 <w:bCs/>
                 <w:sz w:val="22"/>
@@ -1361,7 +1801,7 @@
             </w:r>
             <w:r>
               <w:rPr>
-                <w:rFonts w:ascii="Arial" w:hAnsi="Arial" w:eastAsia="Arial" w:cs="Arial"/>
+                <w:rFonts w:ascii="Arial" w:eastAsia="Arial" w:hAnsi="Arial" w:cs="Arial"/>
                 <w:sz w:val="22"/>
                 <w:szCs w:val="22"/>
               </w:rPr>
@@ -1399,14 +1839,14 @@
           <w:p>
             <w:pPr>
               <w:rPr>
-                <w:rFonts w:ascii="Arial" w:hAnsi="Arial" w:eastAsia="Arial" w:cs="Arial"/>
+                <w:rFonts w:ascii="Arial" w:eastAsia="Arial" w:hAnsi="Arial" w:cs="Arial"/>
                 <w:sz w:val="16"/>
                 <w:szCs w:val="16"/>
               </w:rPr>
             </w:pPr>
             <w:r>
               <w:rPr>
-                <w:rFonts w:ascii="Arial" w:hAnsi="Arial" w:eastAsia="Arial" w:cs="Arial"/>
+                <w:rFonts w:ascii="Arial" w:eastAsia="Arial" w:hAnsi="Arial" w:cs="Arial"/>
                 <w:sz w:val="16"/>
                 <w:szCs w:val="16"/>
               </w:rPr>
@@ -1424,14 +1864,14 @@
             <w:pPr>
               <w:spacing w:line="259" w:lineRule="auto"/>
               <w:rPr>
-                <w:rFonts w:ascii="Arial" w:hAnsi="Arial" w:eastAsia="Arial" w:cs="Arial"/>
+                <w:rFonts w:ascii="Arial" w:eastAsia="Arial" w:hAnsi="Arial" w:cs="Arial"/>
                 <w:sz w:val="16"/>
                 <w:szCs w:val="16"/>
               </w:rPr>
             </w:pPr>
             <w:r>
               <w:rPr>
-                <w:rFonts w:ascii="Arial" w:hAnsi="Arial" w:eastAsia="Arial" w:cs="Arial"/>
+                <w:rFonts w:ascii="Arial" w:eastAsia="Arial" w:hAnsi="Arial" w:cs="Arial"/>
                 <w:sz w:val="16"/>
                 <w:szCs w:val="16"/>
               </w:rPr>
@@ -1447,14 +1887,14 @@
             <w:pPr>
               <w:spacing w:line="259" w:lineRule="auto"/>
               <w:rPr>
-                <w:rFonts w:ascii="Arial" w:hAnsi="Arial" w:eastAsia="Arial" w:cs="Arial"/>
+                <w:rFonts w:ascii="Arial" w:eastAsia="Arial" w:hAnsi="Arial" w:cs="Arial"/>
                 <w:sz w:val="16"/>
                 <w:szCs w:val="16"/>
               </w:rPr>
             </w:pPr>
             <w:r>
               <w:rPr>
-                <w:rFonts w:ascii="Arial" w:hAnsi="Arial" w:eastAsia="Arial" w:cs="Arial"/>
+                <w:rFonts w:ascii="Arial" w:eastAsia="Arial" w:hAnsi="Arial" w:cs="Arial"/>
                 <w:sz w:val="16"/>
                 <w:szCs w:val="16"/>
               </w:rPr>
@@ -1475,12 +1915,12 @@
     <w:p>
       <w:pPr>
         <w:rPr>
-          <w:rFonts w:ascii="Arial" w:hAnsi="Arial" w:eastAsia="Arial" w:cs="Arial"/>
-        </w:rPr>
-      </w:pPr>
-      <w:r>
-        <w:rPr>
-          <w:rFonts w:ascii="Arial" w:hAnsi="Arial" w:eastAsia="Arial" w:cs="Arial"/>
+          <w:rFonts w:ascii="Arial" w:eastAsia="Arial" w:hAnsi="Arial" w:cs="Arial"/>
+        </w:rPr>
+      </w:pPr>
+      <w:r>
+        <w:rPr>
+          <w:rFonts w:ascii="Arial" w:eastAsia="Arial" w:hAnsi="Arial" w:cs="Arial"/>
         </w:rPr>
         <w:t>Detection</w:t>
       </w:r>
@@ -1504,14 +1944,14 @@
           <w:p>
             <w:pPr>
               <w:rPr>
-                <w:rFonts w:ascii="Arial" w:hAnsi="Arial" w:eastAsia="Arial" w:cs="Arial"/>
-                <w:sz w:val="22"/>
-                <w:szCs w:val="22"/>
-              </w:rPr>
-            </w:pPr>
-            <w:r>
-              <w:rPr>
-                <w:rFonts w:ascii="Arial" w:hAnsi="Arial" w:eastAsia="Arial" w:cs="Arial"/>
+                <w:rFonts w:ascii="Arial" w:eastAsia="Arial" w:hAnsi="Arial" w:cs="Arial"/>
+                <w:sz w:val="22"/>
+                <w:szCs w:val="22"/>
+              </w:rPr>
+            </w:pPr>
+            <w:r>
+              <w:rPr>
+                <w:rFonts w:ascii="Arial" w:eastAsia="Arial" w:hAnsi="Arial" w:cs="Arial"/>
                 <w:b/>
                 <w:bCs/>
                 <w:sz w:val="22"/>
@@ -1528,14 +1968,14 @@
           <w:p>
             <w:pPr>
               <w:rPr>
-                <w:rFonts w:ascii="Arial" w:hAnsi="Arial" w:eastAsia="Arial" w:cs="Arial"/>
-                <w:sz w:val="22"/>
-                <w:szCs w:val="22"/>
-              </w:rPr>
-            </w:pPr>
-            <w:r>
-              <w:rPr>
-                <w:rFonts w:ascii="Arial" w:hAnsi="Arial" w:eastAsia="Arial" w:cs="Arial"/>
+                <w:rFonts w:ascii="Arial" w:eastAsia="Arial" w:hAnsi="Arial" w:cs="Arial"/>
+                <w:sz w:val="22"/>
+                <w:szCs w:val="22"/>
+              </w:rPr>
+            </w:pPr>
+            <w:r>
+              <w:rPr>
+                <w:rFonts w:ascii="Arial" w:eastAsia="Arial" w:hAnsi="Arial" w:cs="Arial"/>
                 <w:b/>
                 <w:bCs/>
                 <w:sz w:val="22"/>
@@ -1545,7 +1985,7 @@
             </w:r>
             <w:r>
               <w:rPr>
-                <w:rFonts w:ascii="Arial" w:hAnsi="Arial" w:eastAsia="Arial" w:cs="Arial"/>
+                <w:rFonts w:ascii="Arial" w:eastAsia="Arial" w:hAnsi="Arial" w:cs="Arial"/>
                 <w:sz w:val="22"/>
                 <w:szCs w:val="22"/>
               </w:rPr>
@@ -1565,7 +2005,7 @@
             </w:pPr>
             <w:r>
               <w:rPr>
-                <w:rFonts w:ascii="Calibri" w:hAnsi="Calibri" w:eastAsia="Calibri" w:cs="Calibri"/>
+                <w:rFonts w:ascii="Calibri" w:eastAsia="Calibri" w:hAnsi="Calibri" w:cs="Calibri"/>
               </w:rPr>
               <w:t>DS0017</w:t>
             </w:r>
@@ -1578,14 +2018,14 @@
           <w:p>
             <w:pPr>
               <w:rPr>
-                <w:rFonts w:ascii="Arial" w:hAnsi="Arial" w:eastAsia="Arial" w:cs="Arial"/>
+                <w:rFonts w:ascii="Arial" w:eastAsia="Arial" w:hAnsi="Arial" w:cs="Arial"/>
                 <w:sz w:val="16"/>
                 <w:szCs w:val="16"/>
               </w:rPr>
             </w:pPr>
             <w:r>
               <w:rPr>
-                <w:rFonts w:ascii="Arial" w:hAnsi="Arial" w:eastAsia="Arial" w:cs="Arial"/>
+                <w:rFonts w:ascii="Arial" w:eastAsia="Arial" w:hAnsi="Arial" w:cs="Arial"/>
                 <w:sz w:val="16"/>
                 <w:szCs w:val="16"/>
               </w:rPr>
@@ -1603,12 +2043,12 @@
             <w:pPr>
               <w:spacing w:line="259" w:lineRule="auto"/>
               <w:rPr>
-                <w:rFonts w:ascii="Arial" w:hAnsi="Arial" w:eastAsia="Arial" w:cs="Arial"/>
-              </w:rPr>
-            </w:pPr>
-            <w:r>
-              <w:rPr>
-                <w:rFonts w:ascii="Arial" w:hAnsi="Arial" w:eastAsia="Arial" w:cs="Arial"/>
+                <w:rFonts w:ascii="Arial" w:eastAsia="Arial" w:hAnsi="Arial" w:cs="Arial"/>
+              </w:rPr>
+            </w:pPr>
+            <w:r>
+              <w:rPr>
+                <w:rFonts w:ascii="Arial" w:eastAsia="Arial" w:hAnsi="Arial" w:cs="Arial"/>
               </w:rPr>
               <w:t>DS0028</w:t>
             </w:r>
@@ -1621,14 +2061,14 @@
           <w:p>
             <w:pPr>
               <w:rPr>
-                <w:rFonts w:ascii="Arial" w:hAnsi="Arial" w:eastAsia="Arial" w:cs="Arial"/>
+                <w:rFonts w:ascii="Arial" w:eastAsia="Arial" w:hAnsi="Arial" w:cs="Arial"/>
                 <w:sz w:val="16"/>
                 <w:szCs w:val="16"/>
               </w:rPr>
             </w:pPr>
             <w:r>
               <w:rPr>
-                <w:rFonts w:ascii="Arial" w:hAnsi="Arial" w:eastAsia="Arial" w:cs="Arial"/>
+                <w:rFonts w:ascii="Arial" w:eastAsia="Arial" w:hAnsi="Arial" w:cs="Arial"/>
                 <w:sz w:val="16"/>
                 <w:szCs w:val="16"/>
               </w:rPr>
@@ -1648,7 +2088,7 @@
             </w:pPr>
             <w:r>
               <w:rPr>
-                <w:rFonts w:ascii="Arial" w:hAnsi="Arial" w:eastAsia="Arial" w:cs="Arial"/>
+                <w:rFonts w:ascii="Arial" w:eastAsia="Arial" w:hAnsi="Arial" w:cs="Arial"/>
               </w:rPr>
               <w:t>DS0029</w:t>
             </w:r>
@@ -1661,14 +2101,14 @@
           <w:p>
             <w:pPr>
               <w:rPr>
-                <w:rFonts w:ascii="Arial" w:hAnsi="Arial" w:eastAsia="Arial" w:cs="Arial"/>
+                <w:rFonts w:ascii="Arial" w:eastAsia="Arial" w:hAnsi="Arial" w:cs="Arial"/>
                 <w:sz w:val="16"/>
                 <w:szCs w:val="16"/>
               </w:rPr>
             </w:pPr>
             <w:r>
               <w:rPr>
-                <w:rFonts w:ascii="Arial" w:hAnsi="Arial" w:eastAsia="Arial" w:cs="Arial"/>
+                <w:rFonts w:ascii="Arial" w:eastAsia="Arial" w:hAnsi="Arial" w:cs="Arial"/>
                 <w:sz w:val="16"/>
                 <w:szCs w:val="16"/>
               </w:rPr>
@@ -1683,7 +2123,7 @@
         <w:pStyle w:val="paragraph"/>
         <w:spacing w:before="0" w:beforeAutospacing="0" w:after="0" w:afterAutospacing="0"/>
         <w:rPr>
-          <w:rFonts w:ascii="Arial" w:hAnsi="Arial" w:eastAsia="Arial" w:cs="Arial"/>
+          <w:rFonts w:ascii="Arial" w:eastAsia="Arial" w:hAnsi="Arial" w:cs="Arial"/>
           <w:sz w:val="22"/>
           <w:szCs w:val="22"/>
         </w:rPr>
@@ -1692,12 +2132,12 @@
     <w:p>
       <w:pPr>
         <w:rPr>
-          <w:rFonts w:ascii="Arial" w:hAnsi="Arial" w:eastAsia="Arial" w:cs="Arial"/>
-        </w:rPr>
-      </w:pPr>
-      <w:r>
-        <w:rPr>
-          <w:rFonts w:ascii="Arial" w:hAnsi="Arial" w:eastAsia="Arial" w:cs="Arial"/>
+          <w:rFonts w:ascii="Arial" w:eastAsia="Arial" w:hAnsi="Arial" w:cs="Arial"/>
+        </w:rPr>
+      </w:pPr>
+      <w:r>
+        <w:rPr>
+          <w:rFonts w:ascii="Arial" w:eastAsia="Arial" w:hAnsi="Arial" w:cs="Arial"/>
         </w:rPr>
         <w:t>Post-Conditions</w:t>
       </w:r>
@@ -1721,14 +2161,14 @@
           <w:p>
             <w:pPr>
               <w:rPr>
-                <w:rFonts w:ascii="Arial" w:hAnsi="Arial" w:eastAsia="Arial" w:cs="Arial"/>
-                <w:sz w:val="22"/>
-                <w:szCs w:val="22"/>
-              </w:rPr>
-            </w:pPr>
-            <w:r>
-              <w:rPr>
-                <w:rFonts w:ascii="Arial" w:hAnsi="Arial" w:eastAsia="Arial" w:cs="Arial"/>
+                <w:rFonts w:ascii="Arial" w:eastAsia="Arial" w:hAnsi="Arial" w:cs="Arial"/>
+                <w:sz w:val="22"/>
+                <w:szCs w:val="22"/>
+              </w:rPr>
+            </w:pPr>
+            <w:r>
+              <w:rPr>
+                <w:rFonts w:ascii="Arial" w:eastAsia="Arial" w:hAnsi="Arial" w:cs="Arial"/>
                 <w:b/>
                 <w:bCs/>
                 <w:sz w:val="22"/>
@@ -1745,14 +2185,14 @@
           <w:p>
             <w:pPr>
               <w:rPr>
-                <w:rFonts w:ascii="Arial" w:hAnsi="Arial" w:eastAsia="Arial" w:cs="Arial"/>
-                <w:sz w:val="22"/>
-                <w:szCs w:val="22"/>
-              </w:rPr>
-            </w:pPr>
-            <w:r>
-              <w:rPr>
-                <w:rFonts w:ascii="Arial" w:hAnsi="Arial" w:eastAsia="Arial" w:cs="Arial"/>
+                <w:rFonts w:ascii="Arial" w:eastAsia="Arial" w:hAnsi="Arial" w:cs="Arial"/>
+                <w:sz w:val="22"/>
+                <w:szCs w:val="22"/>
+              </w:rPr>
+            </w:pPr>
+            <w:r>
+              <w:rPr>
+                <w:rFonts w:ascii="Arial" w:eastAsia="Arial" w:hAnsi="Arial" w:cs="Arial"/>
                 <w:b/>
                 <w:bCs/>
                 <w:sz w:val="22"/>
@@ -1762,7 +2202,7 @@
             </w:r>
             <w:r>
               <w:rPr>
-                <w:rFonts w:ascii="Arial" w:hAnsi="Arial" w:eastAsia="Arial" w:cs="Arial"/>
+                <w:rFonts w:ascii="Arial" w:eastAsia="Arial" w:hAnsi="Arial" w:cs="Arial"/>
                 <w:sz w:val="22"/>
                 <w:szCs w:val="22"/>
               </w:rPr>
@@ -1793,7 +2233,7 @@
           <w:p>
             <w:pPr>
               <w:rPr>
-                <w:rFonts w:ascii="Arial" w:hAnsi="Arial" w:eastAsia="Arial" w:cs="Arial"/>
+                <w:rFonts w:ascii="Arial" w:eastAsia="Arial" w:hAnsi="Arial" w:cs="Arial"/>
                 <w:sz w:val="16"/>
                 <w:szCs w:val="16"/>
               </w:rPr>
@@ -1807,7 +2247,7 @@
         <w:pStyle w:val="paragraph"/>
         <w:spacing w:before="0" w:beforeAutospacing="0" w:after="0" w:afterAutospacing="0"/>
         <w:rPr>
-          <w:rFonts w:ascii="Arial" w:hAnsi="Arial" w:eastAsia="Arial" w:cs="Arial"/>
+          <w:rFonts w:ascii="Arial" w:eastAsia="Arial" w:hAnsi="Arial" w:cs="Arial"/>
           <w:sz w:val="22"/>
           <w:szCs w:val="22"/>
         </w:rPr>
@@ -1816,18 +2256,18 @@
     <w:p>
       <w:pPr>
         <w:rPr>
-          <w:rFonts w:ascii="Arial" w:hAnsi="Arial" w:eastAsia="Arial" w:cs="Arial"/>
-        </w:rPr>
-      </w:pPr>
-      <w:r>
-        <w:rPr>
-          <w:rFonts w:ascii="Arial" w:hAnsi="Arial" w:eastAsia="Arial" w:cs="Arial"/>
+          <w:rFonts w:ascii="Arial" w:eastAsia="Arial" w:hAnsi="Arial" w:cs="Arial"/>
+        </w:rPr>
+      </w:pPr>
+      <w:r>
+        <w:rPr>
+          <w:rFonts w:ascii="Arial" w:eastAsia="Arial" w:hAnsi="Arial" w:cs="Arial"/>
         </w:rPr>
         <w:t>References</w:t>
       </w:r>
       <w:r>
         <w:rPr>
-          <w:rFonts w:ascii="Arial" w:hAnsi="Arial" w:eastAsia="Arial" w:cs="Arial"/>
+          <w:rFonts w:ascii="Arial" w:eastAsia="Arial" w:hAnsi="Arial" w:cs="Arial"/>
         </w:rPr>
         <w:t xml:space="preserve">: </w:t>
       </w:r>
@@ -1835,7 +2275,7 @@
     <w:p>
       <w:pPr>
         <w:rPr>
-          <w:rFonts w:ascii="Arial" w:hAnsi="Arial" w:eastAsia="Arial" w:cs="Arial"/>
+          <w:rFonts w:ascii="Arial" w:eastAsia="Arial" w:hAnsi="Arial" w:cs="Arial"/>
         </w:rPr>
       </w:pPr>
     </w:p>
@@ -1860,7 +2300,7 @@
             <w:pPr>
               <w:spacing w:line="259" w:lineRule="auto"/>
               <w:rPr>
-                <w:rFonts w:ascii="Arial" w:hAnsi="Arial" w:eastAsia="Arial" w:cs="Arial"/>
+                <w:rFonts w:ascii="Arial" w:eastAsia="Arial" w:hAnsi="Arial" w:cs="Arial"/>
                 <w:color w:val="000000" w:themeColor="text1"/>
                 <w:sz w:val="20"/>
                 <w:szCs w:val="20"/>
@@ -1868,7 +2308,7 @@
             </w:pPr>
             <w:r>
               <w:rPr>
-                <w:rFonts w:ascii="Arial" w:hAnsi="Arial" w:eastAsia="Arial" w:cs="Arial"/>
+                <w:rFonts w:ascii="Arial" w:eastAsia="Arial" w:hAnsi="Arial" w:cs="Arial"/>
                 <w:color w:val="000000" w:themeColor="text1"/>
                 <w:sz w:val="20"/>
                 <w:szCs w:val="20"/>
@@ -1886,7 +2326,7 @@
             <w:pPr>
               <w:spacing w:line="259" w:lineRule="auto"/>
               <w:rPr>
-                <w:rFonts w:ascii="Arial" w:hAnsi="Arial" w:eastAsia="Arial" w:cs="Arial"/>
+                <w:rFonts w:ascii="Arial" w:eastAsia="Arial" w:hAnsi="Arial" w:cs="Arial"/>
                 <w:color w:val="000000" w:themeColor="text1"/>
                 <w:sz w:val="20"/>
                 <w:szCs w:val="20"/>
@@ -1894,7 +2334,7 @@
             </w:pPr>
             <w:r>
               <w:rPr>
-                <w:rFonts w:ascii="Arial" w:hAnsi="Arial" w:eastAsia="Arial" w:cs="Arial"/>
+                <w:rFonts w:ascii="Arial" w:eastAsia="Arial" w:hAnsi="Arial" w:cs="Arial"/>
                 <w:color w:val="000000" w:themeColor="text1"/>
                 <w:sz w:val="20"/>
                 <w:szCs w:val="20"/>
@@ -1914,14 +2354,14 @@
             <w:pPr>
               <w:spacing w:line="259" w:lineRule="auto"/>
               <w:rPr>
-                <w:rFonts w:ascii="Arial" w:hAnsi="Arial" w:eastAsia="Arial" w:cs="Arial"/>
+                <w:rFonts w:ascii="Arial" w:eastAsia="Arial" w:hAnsi="Arial" w:cs="Arial"/>
                 <w:sz w:val="28"/>
                 <w:szCs w:val="28"/>
               </w:rPr>
             </w:pPr>
             <w:r>
               <w:rPr>
-                <w:rFonts w:ascii="Arial" w:hAnsi="Arial" w:eastAsia="Arial" w:cs="Arial"/>
+                <w:rFonts w:ascii="Arial" w:eastAsia="Arial" w:hAnsi="Arial" w:cs="Arial"/>
                 <w:sz w:val="28"/>
                 <w:szCs w:val="28"/>
               </w:rPr>
@@ -1929,7 +2369,7 @@
             </w:r>
             <w:r>
               <w:rPr>
-                <w:rFonts w:ascii="Arial" w:hAnsi="Arial" w:eastAsia="Arial" w:cs="Arial"/>
+                <w:rFonts w:ascii="Arial" w:eastAsia="Arial" w:hAnsi="Arial" w:cs="Arial"/>
                 <w:sz w:val="28"/>
                 <w:szCs w:val="28"/>
               </w:rPr>
@@ -1937,7 +2377,7 @@
             </w:r>
             <w:r>
               <w:rPr>
-                <w:rFonts w:ascii="Arial" w:hAnsi="Arial" w:eastAsia="Arial" w:cs="Arial"/>
+                <w:rFonts w:ascii="Arial" w:eastAsia="Arial" w:hAnsi="Arial" w:cs="Arial"/>
                 <w:sz w:val="28"/>
                 <w:szCs w:val="28"/>
               </w:rPr>
@@ -1945,7 +2385,7 @@
             </w:r>
             <w:r>
               <w:rPr>
-                <w:rFonts w:ascii="Arial" w:hAnsi="Arial" w:eastAsia="Arial" w:cs="Arial"/>
+                <w:rFonts w:ascii="Arial" w:eastAsia="Arial" w:hAnsi="Arial" w:cs="Arial"/>
                 <w:sz w:val="28"/>
                 <w:szCs w:val="28"/>
               </w:rPr>
@@ -1962,14 +2402,14 @@
             <w:pPr>
               <w:spacing w:line="259" w:lineRule="auto"/>
               <w:rPr>
-                <w:rFonts w:ascii="Arial" w:hAnsi="Arial" w:eastAsia="Arial" w:cs="Arial"/>
+                <w:rFonts w:ascii="Arial" w:eastAsia="Arial" w:hAnsi="Arial" w:cs="Arial"/>
                 <w:sz w:val="28"/>
                 <w:szCs w:val="28"/>
               </w:rPr>
             </w:pPr>
             <w:r>
               <w:rPr>
-                <w:rFonts w:ascii="Arial" w:hAnsi="Arial" w:eastAsia="Arial" w:cs="Arial"/>
+                <w:rFonts w:ascii="Arial" w:eastAsia="Arial" w:hAnsi="Arial" w:cs="Arial"/>
                 <w:sz w:val="28"/>
                 <w:szCs w:val="28"/>
               </w:rPr>
@@ -1982,7 +2422,7 @@
     <w:p>
       <w:pPr>
         <w:rPr>
-          <w:rFonts w:ascii="Arial" w:hAnsi="Arial" w:eastAsia="Arial" w:cs="Arial"/>
+          <w:rFonts w:ascii="Arial" w:eastAsia="Arial" w:hAnsi="Arial" w:cs="Arial"/>
         </w:rPr>
       </w:pPr>
     </w:p>
@@ -1996,7 +2436,7 @@
     </w:p>
     <w:sectPr>
       <w:footerReference w:type="default" r:id="rId14"/>
-      <w:pgSz w:w="12240" w:h="15840" w:orient="portrait"/>
+      <w:pgSz w:w="12240" w:h="15840"/>
       <w:pgMar w:top="1440" w:right="1440" w:bottom="1440" w:left="1440" w:header="720" w:footer="720" w:gutter="0"/>
       <w:cols w:space="720"/>
       <w:docGrid w:linePitch="360"/>
@@ -2007,7 +2447,7 @@
 
 <file path=word/comments.xml><?xml version="1.0" encoding="utf-8"?>
 <w:comments xmlns:wpc="http://schemas.microsoft.com/office/word/2010/wordprocessingCanvas" xmlns:cx="http://schemas.microsoft.com/office/drawing/2014/chartex" xmlns:cx1="http://schemas.microsoft.com/office/drawing/2015/9/8/chartex" xmlns:cx2="http://schemas.microsoft.com/office/drawing/2015/10/21/chartex" xmlns:cx3="http://schemas.microsoft.com/office/drawing/2016/5/9/chartex" xmlns:cx4="http://schemas.microsoft.com/office/drawing/2016/5/10/chartex" xmlns:cx5="http://schemas.microsoft.com/office/drawing/2016/5/11/chartex" xmlns:cx6="http://schemas.microsoft.com/office/drawing/2016/5/12/chartex" xmlns:cx7="http://schemas.microsoft.com/office/drawing/2016/5/13/chartex" xmlns:cx8="http://schemas.microsoft.com/office/drawing/2016/5/14/chartex" xmlns:mc="http://schemas.openxmlformats.org/markup-compatibility/2006" xmlns:aink="http://schemas.microsoft.com/office/drawing/2016/ink" xmlns:am3d="http://schemas.microsoft.com/office/drawing/2017/model3d" xmlns:o="urn:schemas-microsoft-com:office:office" xmlns:oel="http://schemas.microsoft.com/office/2019/extlst" xmlns:r="http://schemas.openxmlformats.org/officeDocument/2006/relationships" xmlns:m="http://schemas.openxmlformats.org/officeDocument/2006/math" xmlns:v="urn:schemas-microsoft-com:vml" xmlns:wp14="http://schemas.microsoft.com/office/word/2010/wordprocessingDrawing" xmlns:wp="http://schemas.openxmlformats.org/drawingml/2006/wordprocessingDrawing" xmlns:w10="urn:schemas-microsoft-com:office:word" xmlns:w="http://schemas.openxmlformats.org/wordprocessingml/2006/main" xmlns:w14="http://schemas.microsoft.com/office/word/2010/wordml" xmlns:w15="http://schemas.microsoft.com/office/word/2012/wordml" xmlns:w16cex="http://schemas.microsoft.com/office/word/2018/wordml/cex" xmlns:w16cid="http://schemas.microsoft.com/office/word/2016/wordml/cid" xmlns:w16="http://schemas.microsoft.com/office/word/2018/wordml" xmlns:w16sdtdh="http://schemas.microsoft.com/office/word/2020/wordml/sdtdatahash" xmlns:w16se="http://schemas.microsoft.com/office/word/2015/wordml/symex" xmlns:wpg="http://schemas.microsoft.com/office/word/2010/wordprocessingGroup" xmlns:wpi="http://schemas.microsoft.com/office/word/2010/wordprocessingInk" xmlns:wne="http://schemas.microsoft.com/office/word/2006/wordml" xmlns:wps="http://schemas.microsoft.com/office/word/2010/wordprocessingShape" mc:Ignorable="w14 w15 w16se w16cid w16 w16cex w16sdtdh wp14">
-  <w:comment w:initials="JG" w:author="Jianning Guo" w:date="2022-05-16T13:58:00Z" w:id="0">
+  <w:comment w:id="0" w:author="M. Vanderveen" w:date="2023-07-17T15:33:00Z" w:initials="MV">
     <w:p>
       <w:pPr>
         <w:pStyle w:val="CommentText"/>
@@ -2019,6 +2459,22 @@
         <w:annotationRef/>
       </w:r>
       <w:r>
+        <w:t>It was written this way since Aug 2022: "In addition to the main functionality of the VNF itself, tenants may deploy additional network services with their containers. These services can be built into the VNF itself for example to allow monitoring or remote configuration. Moreover, tenants may unnecessarily install remote access services such as SSH into their containers to administer them remotely. If these network services are directly accessible over the Internet (or from another tenant of the CaaS), they provide an additional entry point for adversaries. For example, adversaries can try to guess access credentials or exploit known vulnerabilities in the network services. Once an adversary gained access to the container through these service, additional attacks become possible"</w:t>
+      </w:r>
+    </w:p>
+  </w:comment>
+  <w:comment w:id="1" w:author="Jianning Guo" w:date="2022-05-16T13:58:00Z" w:initials="JG">
+    <w:p>
+      <w:pPr>
+        <w:pStyle w:val="CommentText"/>
+      </w:pPr>
+      <w:r>
+        <w:rPr>
+          <w:rStyle w:val="CommentReference"/>
+        </w:rPr>
+        <w:annotationRef/>
+      </w:r>
+      <w:r>
         <w:t xml:space="preserve">Also </w:t>
       </w:r>
       <w:r>
@@ -2030,14 +2486,14 @@
       <w:r>
         <w:instrText xml:space="preserve"> HYPERLINK "mailto:MSAHMED@MITRE.ORG" </w:instrText>
       </w:r>
-      <w:bookmarkStart w:name="_@_0E23608A70B3CB4399D91B3A5462F138Z" w:id="1"/>
+      <w:bookmarkStart w:id="2" w:name="_@_0E23608A70B3CB4399D91B3A5462F138Z"/>
       <w:r>
         <w:rPr>
           <w:rStyle w:val="Mention"/>
         </w:rPr>
         <w:fldChar w:fldCharType="separate"/>
       </w:r>
-      <w:bookmarkEnd w:id="1"/>
+      <w:bookmarkEnd w:id="2"/>
       <w:r>
         <w:rPr>
           <w:rStyle w:val="Mention"/>
@@ -2055,18 +2511,21 @@
 
 <file path=word/commentsExtended.xml><?xml version="1.0" encoding="utf-8"?>
 <w15:commentsEx xmlns:wpc="http://schemas.microsoft.com/office/word/2010/wordprocessingCanvas" xmlns:cx="http://schemas.microsoft.com/office/drawing/2014/chartex" xmlns:cx1="http://schemas.microsoft.com/office/drawing/2015/9/8/chartex" xmlns:cx2="http://schemas.microsoft.com/office/drawing/2015/10/21/chartex" xmlns:cx3="http://schemas.microsoft.com/office/drawing/2016/5/9/chartex" xmlns:cx4="http://schemas.microsoft.com/office/drawing/2016/5/10/chartex" xmlns:cx5="http://schemas.microsoft.com/office/drawing/2016/5/11/chartex" xmlns:cx6="http://schemas.microsoft.com/office/drawing/2016/5/12/chartex" xmlns:cx7="http://schemas.microsoft.com/office/drawing/2016/5/13/chartex" xmlns:cx8="http://schemas.microsoft.com/office/drawing/2016/5/14/chartex" xmlns:mc="http://schemas.openxmlformats.org/markup-compatibility/2006" xmlns:aink="http://schemas.microsoft.com/office/drawing/2016/ink" xmlns:am3d="http://schemas.microsoft.com/office/drawing/2017/model3d" xmlns:o="urn:schemas-microsoft-com:office:office" xmlns:oel="http://schemas.microsoft.com/office/2019/extlst" xmlns:r="http://schemas.openxmlformats.org/officeDocument/2006/relationships" xmlns:m="http://schemas.openxmlformats.org/officeDocument/2006/math" xmlns:v="urn:schemas-microsoft-com:vml" xmlns:wp14="http://schemas.microsoft.com/office/word/2010/wordprocessingDrawing" xmlns:wp="http://schemas.openxmlformats.org/drawingml/2006/wordprocessingDrawing" xmlns:w10="urn:schemas-microsoft-com:office:word" xmlns:w="http://schemas.openxmlformats.org/wordprocessingml/2006/main" xmlns:w14="http://schemas.microsoft.com/office/word/2010/wordml" xmlns:w15="http://schemas.microsoft.com/office/word/2012/wordml" xmlns:w16cex="http://schemas.microsoft.com/office/word/2018/wordml/cex" xmlns:w16cid="http://schemas.microsoft.com/office/word/2016/wordml/cid" xmlns:w16="http://schemas.microsoft.com/office/word/2018/wordml" xmlns:w16sdtdh="http://schemas.microsoft.com/office/word/2020/wordml/sdtdatahash" xmlns:w16se="http://schemas.microsoft.com/office/word/2015/wordml/symex" xmlns:wpg="http://schemas.microsoft.com/office/word/2010/wordprocessingGroup" xmlns:wpi="http://schemas.microsoft.com/office/word/2010/wordprocessingInk" xmlns:wne="http://schemas.microsoft.com/office/word/2006/wordml" xmlns:wps="http://schemas.microsoft.com/office/word/2010/wordprocessingShape" mc:Ignorable="w14 w15 w16se w16cid w16 w16cex w16sdtdh wp14">
+  <w15:commentEx w15:paraId="2619F096" w15:done="0"/>
   <w15:commentEx w15:paraId="604990CB" w15:done="0"/>
 </w15:commentsEx>
 </file>
 
 <file path=word/commentsExtensible.xml><?xml version="1.0" encoding="utf-8"?>
 <w16cex:commentsExtensible xmlns:wpc="http://schemas.microsoft.com/office/word/2010/wordprocessingCanvas" xmlns:cx="http://schemas.microsoft.com/office/drawing/2014/chartex" xmlns:cx1="http://schemas.microsoft.com/office/drawing/2015/9/8/chartex" xmlns:cx2="http://schemas.microsoft.com/office/drawing/2015/10/21/chartex" xmlns:cx3="http://schemas.microsoft.com/office/drawing/2016/5/9/chartex" xmlns:cx4="http://schemas.microsoft.com/office/drawing/2016/5/10/chartex" xmlns:cx5="http://schemas.microsoft.com/office/drawing/2016/5/11/chartex" xmlns:cx6="http://schemas.microsoft.com/office/drawing/2016/5/12/chartex" xmlns:cx7="http://schemas.microsoft.com/office/drawing/2016/5/13/chartex" xmlns:cx8="http://schemas.microsoft.com/office/drawing/2016/5/14/chartex" xmlns:mc="http://schemas.openxmlformats.org/markup-compatibility/2006" xmlns:aink="http://schemas.microsoft.com/office/drawing/2016/ink" xmlns:am3d="http://schemas.microsoft.com/office/drawing/2017/model3d" xmlns:o="urn:schemas-microsoft-com:office:office" xmlns:oel="http://schemas.microsoft.com/office/2019/extlst" xmlns:r="http://schemas.openxmlformats.org/officeDocument/2006/relationships" xmlns:m="http://schemas.openxmlformats.org/officeDocument/2006/math" xmlns:v="urn:schemas-microsoft-com:vml" xmlns:wp14="http://schemas.microsoft.com/office/word/2010/wordprocessingDrawing" xmlns:wp="http://schemas.openxmlformats.org/drawingml/2006/wordprocessingDrawing" xmlns:w10="urn:schemas-microsoft-com:office:word" xmlns:w="http://schemas.openxmlformats.org/wordprocessingml/2006/main" xmlns:w14="http://schemas.microsoft.com/office/word/2010/wordml" xmlns:w15="http://schemas.microsoft.com/office/word/2012/wordml" xmlns:w16cex="http://schemas.microsoft.com/office/word/2018/wordml/cex" xmlns:w16cid="http://schemas.microsoft.com/office/word/2016/wordml/cid" xmlns:w16="http://schemas.microsoft.com/office/word/2018/wordml" xmlns:w16sdtdh="http://schemas.microsoft.com/office/word/2020/wordml/sdtdatahash" xmlns:w16se="http://schemas.microsoft.com/office/word/2015/wordml/symex" xmlns:wpg="http://schemas.microsoft.com/office/word/2010/wordprocessingGroup" xmlns:wpi="http://schemas.microsoft.com/office/word/2010/wordprocessingInk" xmlns:wne="http://schemas.microsoft.com/office/word/2006/wordml" xmlns:wps="http://schemas.microsoft.com/office/word/2010/wordprocessingShape" mc:Ignorable="w14 w15 w16se w16cid w16 w16cex w16sdtdh wp14">
+  <w16cex:commentExtensible w16cex:durableId="285FDDAC" w16cex:dateUtc="2023-07-17T22:33:00Z"/>
   <w16cex:commentExtensible w16cex:durableId="262CD6FE" w16cex:dateUtc="2022-05-16T17:58:00Z"/>
 </w16cex:commentsExtensible>
 </file>
 
 <file path=word/commentsIds.xml><?xml version="1.0" encoding="utf-8"?>
 <w16cid:commentsIds xmlns:wpc="http://schemas.microsoft.com/office/word/2010/wordprocessingCanvas" xmlns:cx="http://schemas.microsoft.com/office/drawing/2014/chartex" xmlns:cx1="http://schemas.microsoft.com/office/drawing/2015/9/8/chartex" xmlns:cx2="http://schemas.microsoft.com/office/drawing/2015/10/21/chartex" xmlns:cx3="http://schemas.microsoft.com/office/drawing/2016/5/9/chartex" xmlns:cx4="http://schemas.microsoft.com/office/drawing/2016/5/10/chartex" xmlns:cx5="http://schemas.microsoft.com/office/drawing/2016/5/11/chartex" xmlns:cx6="http://schemas.microsoft.com/office/drawing/2016/5/12/chartex" xmlns:cx7="http://schemas.microsoft.com/office/drawing/2016/5/13/chartex" xmlns:cx8="http://schemas.microsoft.com/office/drawing/2016/5/14/chartex" xmlns:mc="http://schemas.openxmlformats.org/markup-compatibility/2006" xmlns:aink="http://schemas.microsoft.com/office/drawing/2016/ink" xmlns:am3d="http://schemas.microsoft.com/office/drawing/2017/model3d" xmlns:o="urn:schemas-microsoft-com:office:office" xmlns:oel="http://schemas.microsoft.com/office/2019/extlst" xmlns:r="http://schemas.openxmlformats.org/officeDocument/2006/relationships" xmlns:m="http://schemas.openxmlformats.org/officeDocument/2006/math" xmlns:v="urn:schemas-microsoft-com:vml" xmlns:wp14="http://schemas.microsoft.com/office/word/2010/wordprocessingDrawing" xmlns:wp="http://schemas.openxmlformats.org/drawingml/2006/wordprocessingDrawing" xmlns:w10="urn:schemas-microsoft-com:office:word" xmlns:w="http://schemas.openxmlformats.org/wordprocessingml/2006/main" xmlns:w14="http://schemas.microsoft.com/office/word/2010/wordml" xmlns:w15="http://schemas.microsoft.com/office/word/2012/wordml" xmlns:w16cex="http://schemas.microsoft.com/office/word/2018/wordml/cex" xmlns:w16cid="http://schemas.microsoft.com/office/word/2016/wordml/cid" xmlns:w16="http://schemas.microsoft.com/office/word/2018/wordml" xmlns:w16sdtdh="http://schemas.microsoft.com/office/word/2020/wordml/sdtdatahash" xmlns:w16se="http://schemas.microsoft.com/office/word/2015/wordml/symex" xmlns:wpg="http://schemas.microsoft.com/office/word/2010/wordprocessingGroup" xmlns:wpi="http://schemas.microsoft.com/office/word/2010/wordprocessingInk" xmlns:wne="http://schemas.microsoft.com/office/word/2006/wordml" xmlns:wps="http://schemas.microsoft.com/office/word/2010/wordprocessingShape" mc:Ignorable="w14 w15 w16se w16cid w16 w16cex w16sdtdh wp14">
+  <w16cid:commentId w16cid:paraId="2619F096" w16cid:durableId="285FDDAC"/>
   <w16cid:commentId w16cid:paraId="604990CB" w16cid:durableId="262CD6FE"/>
 </w16cid:commentsIds>
 </file>
@@ -2157,7 +2616,7 @@
         <w:ind w:left="720" w:hanging="360"/>
       </w:pPr>
       <w:rPr>
-        <w:rFonts w:hint="default" w:ascii="Arial" w:hAnsi="Arial" w:cs="Arial" w:eastAsiaTheme="minorHAnsi"/>
+        <w:rFonts w:ascii="Arial" w:eastAsiaTheme="minorHAnsi" w:hAnsi="Arial" w:cs="Arial" w:hint="default"/>
       </w:rPr>
     </w:lvl>
     <w:lvl w:ilvl="1" w:tplc="04090003" w:tentative="1">
@@ -2169,7 +2628,7 @@
         <w:ind w:left="1440" w:hanging="360"/>
       </w:pPr>
       <w:rPr>
-        <w:rFonts w:hint="default" w:ascii="Courier New" w:hAnsi="Courier New" w:cs="Courier New"/>
+        <w:rFonts w:ascii="Courier New" w:hAnsi="Courier New" w:cs="Courier New" w:hint="default"/>
       </w:rPr>
     </w:lvl>
     <w:lvl w:ilvl="2" w:tplc="04090005" w:tentative="1">
@@ -2181,7 +2640,7 @@
         <w:ind w:left="2160" w:hanging="360"/>
       </w:pPr>
       <w:rPr>
-        <w:rFonts w:hint="default" w:ascii="Wingdings" w:hAnsi="Wingdings"/>
+        <w:rFonts w:ascii="Wingdings" w:hAnsi="Wingdings" w:hint="default"/>
       </w:rPr>
     </w:lvl>
     <w:lvl w:ilvl="3" w:tplc="04090001" w:tentative="1">
@@ -2193,7 +2652,7 @@
         <w:ind w:left="2880" w:hanging="360"/>
       </w:pPr>
       <w:rPr>
-        <w:rFonts w:hint="default" w:ascii="Symbol" w:hAnsi="Symbol"/>
+        <w:rFonts w:ascii="Symbol" w:hAnsi="Symbol" w:hint="default"/>
       </w:rPr>
     </w:lvl>
     <w:lvl w:ilvl="4" w:tplc="04090003" w:tentative="1">
@@ -2205,7 +2664,7 @@
         <w:ind w:left="3600" w:hanging="360"/>
       </w:pPr>
       <w:rPr>
-        <w:rFonts w:hint="default" w:ascii="Courier New" w:hAnsi="Courier New" w:cs="Courier New"/>
+        <w:rFonts w:ascii="Courier New" w:hAnsi="Courier New" w:cs="Courier New" w:hint="default"/>
       </w:rPr>
     </w:lvl>
     <w:lvl w:ilvl="5" w:tplc="04090005" w:tentative="1">
@@ -2217,7 +2676,7 @@
         <w:ind w:left="4320" w:hanging="360"/>
       </w:pPr>
       <w:rPr>
-        <w:rFonts w:hint="default" w:ascii="Wingdings" w:hAnsi="Wingdings"/>
+        <w:rFonts w:ascii="Wingdings" w:hAnsi="Wingdings" w:hint="default"/>
       </w:rPr>
     </w:lvl>
     <w:lvl w:ilvl="6" w:tplc="04090001" w:tentative="1">
@@ -2229,7 +2688,7 @@
         <w:ind w:left="5040" w:hanging="360"/>
       </w:pPr>
       <w:rPr>
-        <w:rFonts w:hint="default" w:ascii="Symbol" w:hAnsi="Symbol"/>
+        <w:rFonts w:ascii="Symbol" w:hAnsi="Symbol" w:hint="default"/>
       </w:rPr>
     </w:lvl>
     <w:lvl w:ilvl="7" w:tplc="04090003" w:tentative="1">
@@ -2241,7 +2700,7 @@
         <w:ind w:left="5760" w:hanging="360"/>
       </w:pPr>
       <w:rPr>
-        <w:rFonts w:hint="default" w:ascii="Courier New" w:hAnsi="Courier New" w:cs="Courier New"/>
+        <w:rFonts w:ascii="Courier New" w:hAnsi="Courier New" w:cs="Courier New" w:hint="default"/>
       </w:rPr>
     </w:lvl>
     <w:lvl w:ilvl="8" w:tplc="04090005" w:tentative="1">
@@ -2253,7 +2712,7 @@
         <w:ind w:left="6480" w:hanging="360"/>
       </w:pPr>
       <w:rPr>
-        <w:rFonts w:hint="default" w:ascii="Wingdings" w:hAnsi="Wingdings"/>
+        <w:rFonts w:ascii="Wingdings" w:hAnsi="Wingdings" w:hint="default"/>
       </w:rPr>
     </w:lvl>
   </w:abstractNum>
@@ -2386,7 +2845,7 @@
         <w:ind w:left="720" w:hanging="360"/>
       </w:pPr>
       <w:rPr>
-        <w:rFonts w:hint="default" w:ascii="Symbol" w:hAnsi="Symbol"/>
+        <w:rFonts w:ascii="Symbol" w:hAnsi="Symbol" w:hint="default"/>
         <w:sz w:val="20"/>
       </w:rPr>
     </w:lvl>
@@ -2402,7 +2861,7 @@
         <w:ind w:left="1440" w:hanging="360"/>
       </w:pPr>
       <w:rPr>
-        <w:rFonts w:hint="default" w:ascii="Symbol" w:hAnsi="Symbol"/>
+        <w:rFonts w:ascii="Symbol" w:hAnsi="Symbol" w:hint="default"/>
         <w:sz w:val="20"/>
       </w:rPr>
     </w:lvl>
@@ -2418,7 +2877,7 @@
         <w:ind w:left="2160" w:hanging="360"/>
       </w:pPr>
       <w:rPr>
-        <w:rFonts w:hint="default" w:ascii="Symbol" w:hAnsi="Symbol"/>
+        <w:rFonts w:ascii="Symbol" w:hAnsi="Symbol" w:hint="default"/>
         <w:sz w:val="20"/>
       </w:rPr>
     </w:lvl>
@@ -2434,7 +2893,7 @@
         <w:ind w:left="2880" w:hanging="360"/>
       </w:pPr>
       <w:rPr>
-        <w:rFonts w:hint="default" w:ascii="Symbol" w:hAnsi="Symbol"/>
+        <w:rFonts w:ascii="Symbol" w:hAnsi="Symbol" w:hint="default"/>
         <w:sz w:val="20"/>
       </w:rPr>
     </w:lvl>
@@ -2450,7 +2909,7 @@
         <w:ind w:left="3600" w:hanging="360"/>
       </w:pPr>
       <w:rPr>
-        <w:rFonts w:hint="default" w:ascii="Symbol" w:hAnsi="Symbol"/>
+        <w:rFonts w:ascii="Symbol" w:hAnsi="Symbol" w:hint="default"/>
         <w:sz w:val="20"/>
       </w:rPr>
     </w:lvl>
@@ -2466,7 +2925,7 @@
         <w:ind w:left="4320" w:hanging="360"/>
       </w:pPr>
       <w:rPr>
-        <w:rFonts w:hint="default" w:ascii="Symbol" w:hAnsi="Symbol"/>
+        <w:rFonts w:ascii="Symbol" w:hAnsi="Symbol" w:hint="default"/>
         <w:sz w:val="20"/>
       </w:rPr>
     </w:lvl>
@@ -2482,7 +2941,7 @@
         <w:ind w:left="5040" w:hanging="360"/>
       </w:pPr>
       <w:rPr>
-        <w:rFonts w:hint="default" w:ascii="Symbol" w:hAnsi="Symbol"/>
+        <w:rFonts w:ascii="Symbol" w:hAnsi="Symbol" w:hint="default"/>
         <w:sz w:val="20"/>
       </w:rPr>
     </w:lvl>
@@ -2498,7 +2957,7 @@
         <w:ind w:left="5760" w:hanging="360"/>
       </w:pPr>
       <w:rPr>
-        <w:rFonts w:hint="default" w:ascii="Symbol" w:hAnsi="Symbol"/>
+        <w:rFonts w:ascii="Symbol" w:hAnsi="Symbol" w:hint="default"/>
         <w:sz w:val="20"/>
       </w:rPr>
     </w:lvl>
@@ -2514,7 +2973,7 @@
         <w:ind w:left="6480" w:hanging="360"/>
       </w:pPr>
       <w:rPr>
-        <w:rFonts w:hint="default" w:ascii="Symbol" w:hAnsi="Symbol"/>
+        <w:rFonts w:ascii="Symbol" w:hAnsi="Symbol" w:hint="default"/>
         <w:sz w:val="20"/>
       </w:rPr>
     </w:lvl>
@@ -2531,7 +2990,7 @@
         <w:ind w:left="720" w:hanging="360"/>
       </w:pPr>
       <w:rPr>
-        <w:rFonts w:hint="default" w:ascii="Calibri" w:hAnsi="Calibri" w:eastAsia="Times New Roman" w:cs="Calibri"/>
+        <w:rFonts w:ascii="Calibri" w:eastAsia="Times New Roman" w:hAnsi="Calibri" w:cs="Calibri" w:hint="default"/>
       </w:rPr>
     </w:lvl>
     <w:lvl w:ilvl="1" w:tplc="04090003" w:tentative="1">
@@ -2543,7 +3002,7 @@
         <w:ind w:left="1440" w:hanging="360"/>
       </w:pPr>
       <w:rPr>
-        <w:rFonts w:hint="default" w:ascii="Courier New" w:hAnsi="Courier New" w:cs="Courier New"/>
+        <w:rFonts w:ascii="Courier New" w:hAnsi="Courier New" w:cs="Courier New" w:hint="default"/>
       </w:rPr>
     </w:lvl>
     <w:lvl w:ilvl="2" w:tplc="04090005" w:tentative="1">
@@ -2555,7 +3014,7 @@
         <w:ind w:left="2160" w:hanging="360"/>
       </w:pPr>
       <w:rPr>
-        <w:rFonts w:hint="default" w:ascii="Wingdings" w:hAnsi="Wingdings"/>
+        <w:rFonts w:ascii="Wingdings" w:hAnsi="Wingdings" w:hint="default"/>
       </w:rPr>
     </w:lvl>
     <w:lvl w:ilvl="3" w:tplc="04090001" w:tentative="1">
@@ -2567,7 +3026,7 @@
         <w:ind w:left="2880" w:hanging="360"/>
       </w:pPr>
       <w:rPr>
-        <w:rFonts w:hint="default" w:ascii="Symbol" w:hAnsi="Symbol"/>
+        <w:rFonts w:ascii="Symbol" w:hAnsi="Symbol" w:hint="default"/>
       </w:rPr>
     </w:lvl>
     <w:lvl w:ilvl="4" w:tplc="04090003" w:tentative="1">
@@ -2579,7 +3038,7 @@
         <w:ind w:left="3600" w:hanging="360"/>
       </w:pPr>
       <w:rPr>
-        <w:rFonts w:hint="default" w:ascii="Courier New" w:hAnsi="Courier New" w:cs="Courier New"/>
+        <w:rFonts w:ascii="Courier New" w:hAnsi="Courier New" w:cs="Courier New" w:hint="default"/>
       </w:rPr>
     </w:lvl>
     <w:lvl w:ilvl="5" w:tplc="04090005" w:tentative="1">
@@ -2591,7 +3050,7 @@
         <w:ind w:left="4320" w:hanging="360"/>
       </w:pPr>
       <w:rPr>
-        <w:rFonts w:hint="default" w:ascii="Wingdings" w:hAnsi="Wingdings"/>
+        <w:rFonts w:ascii="Wingdings" w:hAnsi="Wingdings" w:hint="default"/>
       </w:rPr>
     </w:lvl>
     <w:lvl w:ilvl="6" w:tplc="04090001" w:tentative="1">
@@ -2603,7 +3062,7 @@
         <w:ind w:left="5040" w:hanging="360"/>
       </w:pPr>
       <w:rPr>
-        <w:rFonts w:hint="default" w:ascii="Symbol" w:hAnsi="Symbol"/>
+        <w:rFonts w:ascii="Symbol" w:hAnsi="Symbol" w:hint="default"/>
       </w:rPr>
     </w:lvl>
     <w:lvl w:ilvl="7" w:tplc="04090003" w:tentative="1">
@@ -2615,7 +3074,7 @@
         <w:ind w:left="5760" w:hanging="360"/>
       </w:pPr>
       <w:rPr>
-        <w:rFonts w:hint="default" w:ascii="Courier New" w:hAnsi="Courier New" w:cs="Courier New"/>
+        <w:rFonts w:ascii="Courier New" w:hAnsi="Courier New" w:cs="Courier New" w:hint="default"/>
       </w:rPr>
     </w:lvl>
     <w:lvl w:ilvl="8" w:tplc="04090005" w:tentative="1">
@@ -2627,7 +3086,7 @@
         <w:ind w:left="6480" w:hanging="360"/>
       </w:pPr>
       <w:rPr>
-        <w:rFonts w:hint="default" w:ascii="Wingdings" w:hAnsi="Wingdings"/>
+        <w:rFonts w:ascii="Wingdings" w:hAnsi="Wingdings" w:hint="default"/>
       </w:rPr>
     </w:lvl>
   </w:abstractNum>
@@ -2757,7 +3216,7 @@
         <w:ind w:left="720" w:hanging="360"/>
       </w:pPr>
       <w:rPr>
-        <w:rFonts w:hint="default" w:ascii="Symbol" w:hAnsi="Symbol"/>
+        <w:rFonts w:ascii="Symbol" w:hAnsi="Symbol" w:hint="default"/>
       </w:rPr>
     </w:lvl>
     <w:lvl w:ilvl="1" w:tplc="04090003" w:tentative="1">
@@ -2769,7 +3228,7 @@
         <w:ind w:left="1440" w:hanging="360"/>
       </w:pPr>
       <w:rPr>
-        <w:rFonts w:hint="default" w:ascii="Courier New" w:hAnsi="Courier New"/>
+        <w:rFonts w:ascii="Courier New" w:hAnsi="Courier New" w:hint="default"/>
       </w:rPr>
     </w:lvl>
     <w:lvl w:ilvl="2" w:tplc="04090005" w:tentative="1">
@@ -2781,7 +3240,7 @@
         <w:ind w:left="2160" w:hanging="360"/>
       </w:pPr>
       <w:rPr>
-        <w:rFonts w:hint="default" w:ascii="Wingdings" w:hAnsi="Wingdings"/>
+        <w:rFonts w:ascii="Wingdings" w:hAnsi="Wingdings" w:hint="default"/>
       </w:rPr>
     </w:lvl>
     <w:lvl w:ilvl="3" w:tplc="04090001" w:tentative="1">
@@ -2793,7 +3252,7 @@
         <w:ind w:left="2880" w:hanging="360"/>
       </w:pPr>
       <w:rPr>
-        <w:rFonts w:hint="default" w:ascii="Symbol" w:hAnsi="Symbol"/>
+        <w:rFonts w:ascii="Symbol" w:hAnsi="Symbol" w:hint="default"/>
       </w:rPr>
     </w:lvl>
     <w:lvl w:ilvl="4" w:tplc="04090003" w:tentative="1">
@@ -2805,7 +3264,7 @@
         <w:ind w:left="3600" w:hanging="360"/>
       </w:pPr>
       <w:rPr>
-        <w:rFonts w:hint="default" w:ascii="Courier New" w:hAnsi="Courier New"/>
+        <w:rFonts w:ascii="Courier New" w:hAnsi="Courier New" w:hint="default"/>
       </w:rPr>
     </w:lvl>
     <w:lvl w:ilvl="5" w:tplc="04090005" w:tentative="1">
@@ -2817,7 +3276,7 @@
         <w:ind w:left="4320" w:hanging="360"/>
       </w:pPr>
       <w:rPr>
-        <w:rFonts w:hint="default" w:ascii="Wingdings" w:hAnsi="Wingdings"/>
+        <w:rFonts w:ascii="Wingdings" w:hAnsi="Wingdings" w:hint="default"/>
       </w:rPr>
     </w:lvl>
     <w:lvl w:ilvl="6" w:tplc="04090001" w:tentative="1">
@@ -2829,7 +3288,7 @@
         <w:ind w:left="5040" w:hanging="360"/>
       </w:pPr>
       <w:rPr>
-        <w:rFonts w:hint="default" w:ascii="Symbol" w:hAnsi="Symbol"/>
+        <w:rFonts w:ascii="Symbol" w:hAnsi="Symbol" w:hint="default"/>
       </w:rPr>
     </w:lvl>
     <w:lvl w:ilvl="7" w:tplc="04090003" w:tentative="1">
@@ -2841,7 +3300,7 @@
         <w:ind w:left="5760" w:hanging="360"/>
       </w:pPr>
       <w:rPr>
-        <w:rFonts w:hint="default" w:ascii="Courier New" w:hAnsi="Courier New"/>
+        <w:rFonts w:ascii="Courier New" w:hAnsi="Courier New" w:hint="default"/>
       </w:rPr>
     </w:lvl>
     <w:lvl w:ilvl="8" w:tplc="04090005" w:tentative="1">
@@ -2853,7 +3312,7 @@
         <w:ind w:left="6480" w:hanging="360"/>
       </w:pPr>
       <w:rPr>
-        <w:rFonts w:hint="default" w:ascii="Wingdings" w:hAnsi="Wingdings"/>
+        <w:rFonts w:ascii="Wingdings" w:hAnsi="Wingdings" w:hint="default"/>
       </w:rPr>
     </w:lvl>
   </w:abstractNum>
@@ -2869,7 +3328,7 @@
         <w:ind w:left="720" w:hanging="360"/>
       </w:pPr>
       <w:rPr>
-        <w:rFonts w:hint="default" w:ascii="Arial" w:hAnsi="Arial" w:eastAsia="Arial" w:cs="Arial"/>
+        <w:rFonts w:ascii="Arial" w:eastAsia="Arial" w:hAnsi="Arial" w:cs="Arial" w:hint="default"/>
         <w:color w:val="auto"/>
       </w:rPr>
     </w:lvl>
@@ -2882,7 +3341,7 @@
         <w:ind w:left="1440" w:hanging="360"/>
       </w:pPr>
       <w:rPr>
-        <w:rFonts w:hint="default" w:ascii="Courier New" w:hAnsi="Courier New" w:cs="Courier New"/>
+        <w:rFonts w:ascii="Courier New" w:hAnsi="Courier New" w:cs="Courier New" w:hint="default"/>
       </w:rPr>
     </w:lvl>
     <w:lvl w:ilvl="2" w:tplc="04090005" w:tentative="1">
@@ -2894,7 +3353,7 @@
         <w:ind w:left="2160" w:hanging="360"/>
       </w:pPr>
       <w:rPr>
-        <w:rFonts w:hint="default" w:ascii="Wingdings" w:hAnsi="Wingdings"/>
+        <w:rFonts w:ascii="Wingdings" w:hAnsi="Wingdings" w:hint="default"/>
       </w:rPr>
     </w:lvl>
     <w:lvl w:ilvl="3" w:tplc="04090001" w:tentative="1">
@@ -2906,7 +3365,7 @@
         <w:ind w:left="2880" w:hanging="360"/>
       </w:pPr>
       <w:rPr>
-        <w:rFonts w:hint="default" w:ascii="Symbol" w:hAnsi="Symbol"/>
+        <w:rFonts w:ascii="Symbol" w:hAnsi="Symbol" w:hint="default"/>
       </w:rPr>
     </w:lvl>
     <w:lvl w:ilvl="4" w:tplc="04090003" w:tentative="1">
@@ -2918,7 +3377,7 @@
         <w:ind w:left="3600" w:hanging="360"/>
       </w:pPr>
       <w:rPr>
-        <w:rFonts w:hint="default" w:ascii="Courier New" w:hAnsi="Courier New" w:cs="Courier New"/>
+        <w:rFonts w:ascii="Courier New" w:hAnsi="Courier New" w:cs="Courier New" w:hint="default"/>
       </w:rPr>
     </w:lvl>
     <w:lvl w:ilvl="5" w:tplc="04090005" w:tentative="1">
@@ -2930,7 +3389,7 @@
         <w:ind w:left="4320" w:hanging="360"/>
       </w:pPr>
       <w:rPr>
-        <w:rFonts w:hint="default" w:ascii="Wingdings" w:hAnsi="Wingdings"/>
+        <w:rFonts w:ascii="Wingdings" w:hAnsi="Wingdings" w:hint="default"/>
       </w:rPr>
     </w:lvl>
     <w:lvl w:ilvl="6" w:tplc="04090001" w:tentative="1">
@@ -2942,7 +3401,7 @@
         <w:ind w:left="5040" w:hanging="360"/>
       </w:pPr>
       <w:rPr>
-        <w:rFonts w:hint="default" w:ascii="Symbol" w:hAnsi="Symbol"/>
+        <w:rFonts w:ascii="Symbol" w:hAnsi="Symbol" w:hint="default"/>
       </w:rPr>
     </w:lvl>
     <w:lvl w:ilvl="7" w:tplc="04090003" w:tentative="1">
@@ -2954,7 +3413,7 @@
         <w:ind w:left="5760" w:hanging="360"/>
       </w:pPr>
       <w:rPr>
-        <w:rFonts w:hint="default" w:ascii="Courier New" w:hAnsi="Courier New" w:cs="Courier New"/>
+        <w:rFonts w:ascii="Courier New" w:hAnsi="Courier New" w:cs="Courier New" w:hint="default"/>
       </w:rPr>
     </w:lvl>
     <w:lvl w:ilvl="8" w:tplc="04090005" w:tentative="1">
@@ -2966,7 +3425,7 @@
         <w:ind w:left="6480" w:hanging="360"/>
       </w:pPr>
       <w:rPr>
-        <w:rFonts w:hint="default" w:ascii="Wingdings" w:hAnsi="Wingdings"/>
+        <w:rFonts w:ascii="Wingdings" w:hAnsi="Wingdings" w:hint="default"/>
       </w:rPr>
     </w:lvl>
   </w:abstractNum>
@@ -2996,6 +3455,9 @@
 
 <file path=word/people.xml><?xml version="1.0" encoding="utf-8"?>
 <w15:people xmlns:wpc="http://schemas.microsoft.com/office/word/2010/wordprocessingCanvas" xmlns:cx="http://schemas.microsoft.com/office/drawing/2014/chartex" xmlns:cx1="http://schemas.microsoft.com/office/drawing/2015/9/8/chartex" xmlns:cx2="http://schemas.microsoft.com/office/drawing/2015/10/21/chartex" xmlns:cx3="http://schemas.microsoft.com/office/drawing/2016/5/9/chartex" xmlns:cx4="http://schemas.microsoft.com/office/drawing/2016/5/10/chartex" xmlns:cx5="http://schemas.microsoft.com/office/drawing/2016/5/11/chartex" xmlns:cx6="http://schemas.microsoft.com/office/drawing/2016/5/12/chartex" xmlns:cx7="http://schemas.microsoft.com/office/drawing/2016/5/13/chartex" xmlns:cx8="http://schemas.microsoft.com/office/drawing/2016/5/14/chartex" xmlns:mc="http://schemas.openxmlformats.org/markup-compatibility/2006" xmlns:aink="http://schemas.microsoft.com/office/drawing/2016/ink" xmlns:am3d="http://schemas.microsoft.com/office/drawing/2017/model3d" xmlns:o="urn:schemas-microsoft-com:office:office" xmlns:oel="http://schemas.microsoft.com/office/2019/extlst" xmlns:r="http://schemas.openxmlformats.org/officeDocument/2006/relationships" xmlns:m="http://schemas.openxmlformats.org/officeDocument/2006/math" xmlns:v="urn:schemas-microsoft-com:vml" xmlns:wp14="http://schemas.microsoft.com/office/word/2010/wordprocessingDrawing" xmlns:wp="http://schemas.openxmlformats.org/drawingml/2006/wordprocessingDrawing" xmlns:w10="urn:schemas-microsoft-com:office:word" xmlns:w="http://schemas.openxmlformats.org/wordprocessingml/2006/main" xmlns:w14="http://schemas.microsoft.com/office/word/2010/wordml" xmlns:w15="http://schemas.microsoft.com/office/word/2012/wordml" xmlns:w16cex="http://schemas.microsoft.com/office/word/2018/wordml/cex" xmlns:w16cid="http://schemas.microsoft.com/office/word/2016/wordml/cid" xmlns:w16="http://schemas.microsoft.com/office/word/2018/wordml" xmlns:w16sdtdh="http://schemas.microsoft.com/office/word/2020/wordml/sdtdatahash" xmlns:w16se="http://schemas.microsoft.com/office/word/2015/wordml/symex" xmlns:wpg="http://schemas.microsoft.com/office/word/2010/wordprocessingGroup" xmlns:wpi="http://schemas.microsoft.com/office/word/2010/wordprocessingInk" xmlns:wne="http://schemas.microsoft.com/office/word/2006/wordml" xmlns:wps="http://schemas.microsoft.com/office/word/2010/wordprocessingShape" mc:Ignorable="w14 w15 w16se w16cid w16 w16cex w16sdtdh wp14">
+  <w15:person w15:author="M. Vanderveen">
+    <w15:presenceInfo w15:providerId="None" w15:userId="M. Vanderveen"/>
+  </w15:person>
   <w15:person w15:author="Jianning Guo">
     <w15:presenceInfo w15:providerId="AD" w15:userId="S::jianningguo@mitre.org::7bad12ee-d972-4019-b0fa-9b75df7d12ea"/>
   </w15:person>
@@ -3007,7 +3469,7 @@
   <w:docDefaults>
     <w:rPrDefault>
       <w:rPr>
-        <w:rFonts w:asciiTheme="minorHAnsi" w:hAnsiTheme="minorHAnsi" w:eastAsiaTheme="minorHAnsi" w:cstheme="minorBidi"/>
+        <w:rFonts w:asciiTheme="minorHAnsi" w:eastAsiaTheme="minorHAnsi" w:hAnsiTheme="minorHAnsi" w:cstheme="minorBidi"/>
         <w:sz w:val="24"/>
         <w:szCs w:val="24"/>
         <w:lang w:val="en-US" w:eastAsia="en-US" w:bidi="ar-SA"/>
@@ -3018,14 +3480,14 @@
   <w:latentStyles w:defLockedState="0" w:defUIPriority="99" w:defSemiHidden="0" w:defUnhideWhenUsed="0" w:defQFormat="0" w:count="376">
     <w:lsdException w:name="Normal" w:uiPriority="0" w:qFormat="1"/>
     <w:lsdException w:name="heading 1" w:uiPriority="9" w:qFormat="1"/>
-    <w:lsdException w:name="heading 2" w:uiPriority="9" w:semiHidden="1" w:unhideWhenUsed="1" w:qFormat="1"/>
-    <w:lsdException w:name="heading 3" w:uiPriority="9" w:semiHidden="1" w:unhideWhenUsed="1" w:qFormat="1"/>
-    <w:lsdException w:name="heading 4" w:uiPriority="9" w:semiHidden="1" w:unhideWhenUsed="1" w:qFormat="1"/>
-    <w:lsdException w:name="heading 5" w:uiPriority="9" w:semiHidden="1" w:unhideWhenUsed="1" w:qFormat="1"/>
-    <w:lsdException w:name="heading 6" w:uiPriority="9" w:semiHidden="1" w:unhideWhenUsed="1" w:qFormat="1"/>
-    <w:lsdException w:name="heading 7" w:uiPriority="9" w:semiHidden="1" w:unhideWhenUsed="1" w:qFormat="1"/>
-    <w:lsdException w:name="heading 8" w:uiPriority="9" w:semiHidden="1" w:unhideWhenUsed="1" w:qFormat="1"/>
-    <w:lsdException w:name="heading 9" w:uiPriority="9" w:semiHidden="1" w:unhideWhenUsed="1" w:qFormat="1"/>
+    <w:lsdException w:name="heading 2" w:semiHidden="1" w:uiPriority="9" w:unhideWhenUsed="1" w:qFormat="1"/>
+    <w:lsdException w:name="heading 3" w:semiHidden="1" w:uiPriority="9" w:unhideWhenUsed="1" w:qFormat="1"/>
+    <w:lsdException w:name="heading 4" w:semiHidden="1" w:uiPriority="9" w:unhideWhenUsed="1" w:qFormat="1"/>
+    <w:lsdException w:name="heading 5" w:semiHidden="1" w:uiPriority="9" w:unhideWhenUsed="1" w:qFormat="1"/>
+    <w:lsdException w:name="heading 6" w:semiHidden="1" w:uiPriority="9" w:unhideWhenUsed="1" w:qFormat="1"/>
+    <w:lsdException w:name="heading 7" w:semiHidden="1" w:uiPriority="9" w:unhideWhenUsed="1" w:qFormat="1"/>
+    <w:lsdException w:name="heading 8" w:semiHidden="1" w:uiPriority="9" w:unhideWhenUsed="1" w:qFormat="1"/>
+    <w:lsdException w:name="heading 9" w:semiHidden="1" w:uiPriority="9" w:unhideWhenUsed="1" w:qFormat="1"/>
     <w:lsdException w:name="index 1" w:semiHidden="1" w:unhideWhenUsed="1"/>
     <w:lsdException w:name="index 2" w:semiHidden="1" w:unhideWhenUsed="1"/>
     <w:lsdException w:name="index 3" w:semiHidden="1" w:unhideWhenUsed="1"/>
@@ -3035,22 +3497,22 @@
     <w:lsdException w:name="index 7" w:semiHidden="1" w:unhideWhenUsed="1"/>
     <w:lsdException w:name="index 8" w:semiHidden="1" w:unhideWhenUsed="1"/>
     <w:lsdException w:name="index 9" w:semiHidden="1" w:unhideWhenUsed="1"/>
-    <w:lsdException w:name="toc 1" w:uiPriority="39" w:semiHidden="1" w:unhideWhenUsed="1"/>
-    <w:lsdException w:name="toc 2" w:uiPriority="39" w:semiHidden="1" w:unhideWhenUsed="1"/>
-    <w:lsdException w:name="toc 3" w:uiPriority="39" w:semiHidden="1" w:unhideWhenUsed="1"/>
-    <w:lsdException w:name="toc 4" w:uiPriority="39" w:semiHidden="1" w:unhideWhenUsed="1"/>
-    <w:lsdException w:name="toc 5" w:uiPriority="39" w:semiHidden="1" w:unhideWhenUsed="1"/>
-    <w:lsdException w:name="toc 6" w:uiPriority="39" w:semiHidden="1" w:unhideWhenUsed="1"/>
-    <w:lsdException w:name="toc 7" w:uiPriority="39" w:semiHidden="1" w:unhideWhenUsed="1"/>
-    <w:lsdException w:name="toc 8" w:uiPriority="39" w:semiHidden="1" w:unhideWhenUsed="1"/>
-    <w:lsdException w:name="toc 9" w:uiPriority="39" w:semiHidden="1" w:unhideWhenUsed="1"/>
+    <w:lsdException w:name="toc 1" w:semiHidden="1" w:uiPriority="39" w:unhideWhenUsed="1"/>
+    <w:lsdException w:name="toc 2" w:semiHidden="1" w:uiPriority="39" w:unhideWhenUsed="1"/>
+    <w:lsdException w:name="toc 3" w:semiHidden="1" w:uiPriority="39" w:unhideWhenUsed="1"/>
+    <w:lsdException w:name="toc 4" w:semiHidden="1" w:uiPriority="39" w:unhideWhenUsed="1"/>
+    <w:lsdException w:name="toc 5" w:semiHidden="1" w:uiPriority="39" w:unhideWhenUsed="1"/>
+    <w:lsdException w:name="toc 6" w:semiHidden="1" w:uiPriority="39" w:unhideWhenUsed="1"/>
+    <w:lsdException w:name="toc 7" w:semiHidden="1" w:uiPriority="39" w:unhideWhenUsed="1"/>
+    <w:lsdException w:name="toc 8" w:semiHidden="1" w:uiPriority="39" w:unhideWhenUsed="1"/>
+    <w:lsdException w:name="toc 9" w:semiHidden="1" w:uiPriority="39" w:unhideWhenUsed="1"/>
     <w:lsdException w:name="Normal Indent" w:semiHidden="1" w:unhideWhenUsed="1"/>
     <w:lsdException w:name="footnote text" w:semiHidden="1" w:unhideWhenUsed="1"/>
     <w:lsdException w:name="annotation text" w:semiHidden="1" w:unhideWhenUsed="1"/>
     <w:lsdException w:name="header" w:semiHidden="1" w:unhideWhenUsed="1"/>
     <w:lsdException w:name="footer" w:semiHidden="1" w:unhideWhenUsed="1"/>
     <w:lsdException w:name="index heading" w:semiHidden="1" w:unhideWhenUsed="1"/>
-    <w:lsdException w:name="caption" w:uiPriority="35" w:semiHidden="1" w:unhideWhenUsed="1" w:qFormat="1"/>
+    <w:lsdException w:name="caption" w:semiHidden="1" w:uiPriority="35" w:unhideWhenUsed="1" w:qFormat="1"/>
     <w:lsdException w:name="table of figures" w:semiHidden="1" w:unhideWhenUsed="1"/>
     <w:lsdException w:name="envelope address" w:semiHidden="1" w:unhideWhenUsed="1"/>
     <w:lsdException w:name="envelope return" w:semiHidden="1" w:unhideWhenUsed="1"/>
@@ -3081,7 +3543,7 @@
     <w:lsdException w:name="Title" w:uiPriority="10" w:qFormat="1"/>
     <w:lsdException w:name="Closing" w:semiHidden="1" w:unhideWhenUsed="1"/>
     <w:lsdException w:name="Signature" w:semiHidden="1" w:unhideWhenUsed="1"/>
-    <w:lsdException w:name="Default Paragraph Font" w:uiPriority="1" w:semiHidden="1" w:unhideWhenUsed="1"/>
+    <w:lsdException w:name="Default Paragraph Font" w:semiHidden="1" w:uiPriority="1" w:unhideWhenUsed="1"/>
     <w:lsdException w:name="Body Text" w:semiHidden="1" w:unhideWhenUsed="1"/>
     <w:lsdException w:name="Body Text Indent" w:semiHidden="1" w:unhideWhenUsed="1"/>
     <w:lsdException w:name="List Continue" w:semiHidden="1" w:unhideWhenUsed="1"/>
@@ -3281,8 +3743,8 @@
     <w:lsdException w:name="Subtle Reference" w:uiPriority="31" w:qFormat="1"/>
     <w:lsdException w:name="Intense Reference" w:uiPriority="32" w:qFormat="1"/>
     <w:lsdException w:name="Book Title" w:uiPriority="33" w:qFormat="1"/>
-    <w:lsdException w:name="Bibliography" w:uiPriority="37" w:semiHidden="1" w:unhideWhenUsed="1"/>
-    <w:lsdException w:name="TOC Heading" w:uiPriority="39" w:semiHidden="1" w:unhideWhenUsed="1" w:qFormat="1"/>
+    <w:lsdException w:name="Bibliography" w:semiHidden="1" w:uiPriority="37" w:unhideWhenUsed="1"/>
+    <w:lsdException w:name="TOC Heading" w:semiHidden="1" w:uiPriority="39" w:unhideWhenUsed="1" w:qFormat="1"/>
     <w:lsdException w:name="Plain Table 1" w:uiPriority="41"/>
     <w:lsdException w:name="Plain Table 2" w:uiPriority="42"/>
     <w:lsdException w:name="Plain Table 3" w:uiPriority="43"/>
@@ -3393,7 +3855,7 @@
     <w:lsdException w:name="Unresolved Mention" w:semiHidden="1" w:unhideWhenUsed="1"/>
     <w:lsdException w:name="Smart Link" w:semiHidden="1" w:unhideWhenUsed="1"/>
   </w:latentStyles>
-  <w:style w:type="paragraph" w:styleId="Normal" w:default="1">
+  <w:style w:type="paragraph" w:default="1" w:styleId="Normal">
     <w:name w:val="Normal"/>
     <w:qFormat/>
   </w:style>
@@ -3409,7 +3871,7 @@
       <w:outlineLvl w:val="0"/>
     </w:pPr>
     <w:rPr>
-      <w:rFonts w:ascii="Times New Roman" w:hAnsi="Times New Roman" w:eastAsia="Times New Roman" w:cs="Times New Roman"/>
+      <w:rFonts w:ascii="Times New Roman" w:eastAsia="Times New Roman" w:hAnsi="Times New Roman" w:cs="Times New Roman"/>
       <w:b/>
       <w:bCs/>
       <w:kern w:val="36"/>
@@ -3429,7 +3891,7 @@
       <w:outlineLvl w:val="1"/>
     </w:pPr>
     <w:rPr>
-      <w:rFonts w:ascii="Times New Roman" w:hAnsi="Times New Roman" w:eastAsia="Times New Roman" w:cs="Times New Roman"/>
+      <w:rFonts w:ascii="Times New Roman" w:eastAsia="Times New Roman" w:hAnsi="Times New Roman" w:cs="Times New Roman"/>
       <w:b/>
       <w:bCs/>
       <w:sz w:val="36"/>
@@ -3453,17 +3915,17 @@
       <w:outlineLvl w:val="2"/>
     </w:pPr>
     <w:rPr>
-      <w:rFonts w:asciiTheme="majorHAnsi" w:hAnsiTheme="majorHAnsi" w:eastAsiaTheme="majorEastAsia" w:cstheme="majorBidi"/>
+      <w:rFonts w:asciiTheme="majorHAnsi" w:eastAsiaTheme="majorEastAsia" w:hAnsiTheme="majorHAnsi" w:cstheme="majorBidi"/>
       <w:color w:val="1F3763" w:themeColor="accent1" w:themeShade="7F"/>
     </w:rPr>
   </w:style>
-  <w:style w:type="character" w:styleId="DefaultParagraphFont" w:default="1">
+  <w:style w:type="character" w:default="1" w:styleId="DefaultParagraphFont">
     <w:name w:val="Default Paragraph Font"/>
     <w:uiPriority w:val="1"/>
     <w:semiHidden/>
     <w:unhideWhenUsed/>
   </w:style>
-  <w:style w:type="table" w:styleId="TableNormal" w:default="1">
+  <w:style w:type="table" w:default="1" w:styleId="TableNormal">
     <w:name w:val="Normal Table"/>
     <w:uiPriority w:val="99"/>
     <w:semiHidden/>
@@ -3478,20 +3940,20 @@
       </w:tblCellMar>
     </w:tblPr>
   </w:style>
-  <w:style w:type="numbering" w:styleId="NoList" w:default="1">
+  <w:style w:type="numbering" w:default="1" w:styleId="NoList">
     <w:name w:val="No List"/>
     <w:uiPriority w:val="99"/>
     <w:semiHidden/>
     <w:unhideWhenUsed/>
   </w:style>
-  <w:style w:type="character" w:styleId="Heading1Char" w:customStyle="1">
+  <w:style w:type="character" w:customStyle="1" w:styleId="Heading1Char">
     <w:name w:val="Heading 1 Char"/>
     <w:basedOn w:val="DefaultParagraphFont"/>
     <w:link w:val="Heading1"/>
     <w:uiPriority w:val="9"/>
     <w:rsid w:val="0071530B"/>
     <w:rPr>
-      <w:rFonts w:ascii="Times New Roman" w:hAnsi="Times New Roman" w:eastAsia="Times New Roman" w:cs="Times New Roman"/>
+      <w:rFonts w:ascii="Times New Roman" w:eastAsia="Times New Roman" w:hAnsi="Times New Roman" w:cs="Times New Roman"/>
       <w:b/>
       <w:bCs/>
       <w:kern w:val="36"/>
@@ -3499,14 +3961,14 @@
       <w:szCs w:val="48"/>
     </w:rPr>
   </w:style>
-  <w:style w:type="character" w:styleId="Heading2Char" w:customStyle="1">
+  <w:style w:type="character" w:customStyle="1" w:styleId="Heading2Char">
     <w:name w:val="Heading 2 Char"/>
     <w:basedOn w:val="DefaultParagraphFont"/>
     <w:link w:val="Heading2"/>
     <w:uiPriority w:val="9"/>
     <w:rsid w:val="0071530B"/>
     <w:rPr>
-      <w:rFonts w:ascii="Times New Roman" w:hAnsi="Times New Roman" w:eastAsia="Times New Roman" w:cs="Times New Roman"/>
+      <w:rFonts w:ascii="Times New Roman" w:eastAsia="Times New Roman" w:hAnsi="Times New Roman" w:cs="Times New Roman"/>
       <w:b/>
       <w:bCs/>
       <w:sz w:val="36"/>
@@ -3524,7 +3986,7 @@
       <w:u w:val="single"/>
     </w:rPr>
   </w:style>
-  <w:style w:type="character" w:styleId="mw-headline" w:customStyle="1">
+  <w:style w:type="character" w:customStyle="1" w:styleId="mw-headline">
     <w:name w:val="mw-headline"/>
     <w:basedOn w:val="DefaultParagraphFont"/>
     <w:rsid w:val="0071530B"/>
@@ -3540,35 +4002,35 @@
       <w:spacing w:before="100" w:beforeAutospacing="1" w:after="100" w:afterAutospacing="1"/>
     </w:pPr>
     <w:rPr>
-      <w:rFonts w:ascii="Times New Roman" w:hAnsi="Times New Roman" w:eastAsia="Times New Roman" w:cs="Times New Roman"/>
+      <w:rFonts w:ascii="Times New Roman" w:eastAsia="Times New Roman" w:hAnsi="Times New Roman" w:cs="Times New Roman"/>
     </w:rPr>
   </w:style>
-  <w:style w:type="character" w:styleId="scite-citeref-number" w:customStyle="1">
+  <w:style w:type="character" w:customStyle="1" w:styleId="scite-citeref-number">
     <w:name w:val="scite-citeref-number"/>
     <w:basedOn w:val="DefaultParagraphFont"/>
     <w:rsid w:val="0071530B"/>
   </w:style>
-  <w:style w:type="character" w:styleId="scite-referencelinks" w:customStyle="1">
+  <w:style w:type="character" w:customStyle="1" w:styleId="scite-referencelinks">
     <w:name w:val="scite-referencelinks"/>
     <w:basedOn w:val="DefaultParagraphFont"/>
     <w:rsid w:val="0071530B"/>
   </w:style>
-  <w:style w:type="character" w:styleId="scite-citation" w:customStyle="1">
+  <w:style w:type="character" w:customStyle="1" w:styleId="scite-citation">
     <w:name w:val="scite-citation"/>
     <w:basedOn w:val="DefaultParagraphFont"/>
     <w:rsid w:val="0071530B"/>
   </w:style>
-  <w:style w:type="character" w:styleId="scite-citation-resourcelink" w:customStyle="1">
+  <w:style w:type="character" w:customStyle="1" w:styleId="scite-citation-resourcelink">
     <w:name w:val="scite-citation-resourcelink"/>
     <w:basedOn w:val="DefaultParagraphFont"/>
     <w:rsid w:val="0071530B"/>
   </w:style>
-  <w:style w:type="character" w:styleId="scite-citation-text" w:customStyle="1">
+  <w:style w:type="character" w:customStyle="1" w:styleId="scite-citation-text">
     <w:name w:val="scite-citation-text"/>
     <w:basedOn w:val="DefaultParagraphFont"/>
     <w:rsid w:val="0071530B"/>
   </w:style>
-  <w:style w:type="paragraph" w:styleId="paragraph" w:customStyle="1">
+  <w:style w:type="paragraph" w:customStyle="1" w:styleId="paragraph">
     <w:name w:val="paragraph"/>
     <w:basedOn w:val="Normal"/>
     <w:rsid w:val="0073644D"/>
@@ -3576,20 +4038,20 @@
       <w:spacing w:before="100" w:beforeAutospacing="1" w:after="100" w:afterAutospacing="1"/>
     </w:pPr>
     <w:rPr>
-      <w:rFonts w:ascii="Times New Roman" w:hAnsi="Times New Roman" w:eastAsia="Times New Roman" w:cs="Times New Roman"/>
+      <w:rFonts w:ascii="Times New Roman" w:eastAsia="Times New Roman" w:hAnsi="Times New Roman" w:cs="Times New Roman"/>
     </w:rPr>
   </w:style>
-  <w:style w:type="character" w:styleId="normaltextrun" w:customStyle="1">
+  <w:style w:type="character" w:customStyle="1" w:styleId="normaltextrun">
     <w:name w:val="normaltextrun"/>
     <w:basedOn w:val="DefaultParagraphFont"/>
     <w:rsid w:val="0073644D"/>
   </w:style>
-  <w:style w:type="character" w:styleId="eop" w:customStyle="1">
+  <w:style w:type="character" w:customStyle="1" w:styleId="eop">
     <w:name w:val="eop"/>
     <w:basedOn w:val="DefaultParagraphFont"/>
     <w:rsid w:val="0073644D"/>
   </w:style>
-  <w:style w:type="character" w:styleId="spellingerror" w:customStyle="1">
+  <w:style w:type="character" w:customStyle="1" w:styleId="spellingerror">
     <w:name w:val="spellingerror"/>
     <w:basedOn w:val="DefaultParagraphFont"/>
     <w:rsid w:val="0073644D"/>
@@ -3605,7 +4067,7 @@
       <w:contextualSpacing/>
     </w:pPr>
   </w:style>
-  <w:style w:type="character" w:styleId="Heading3Char" w:customStyle="1">
+  <w:style w:type="character" w:customStyle="1" w:styleId="Heading3Char">
     <w:name w:val="Heading 3 Char"/>
     <w:basedOn w:val="DefaultParagraphFont"/>
     <w:link w:val="Heading3"/>
@@ -3613,7 +4075,7 @@
     <w:semiHidden/>
     <w:rsid w:val="0017483E"/>
     <w:rPr>
-      <w:rFonts w:asciiTheme="majorHAnsi" w:hAnsiTheme="majorHAnsi" w:eastAsiaTheme="majorEastAsia" w:cstheme="majorBidi"/>
+      <w:rFonts w:asciiTheme="majorHAnsi" w:eastAsiaTheme="majorEastAsia" w:hAnsiTheme="majorHAnsi" w:cstheme="majorBidi"/>
       <w:color w:val="1F3763" w:themeColor="accent1" w:themeShade="7F"/>
     </w:rPr>
   </w:style>
@@ -3624,12 +4086,12 @@
     <w:rsid w:val="00FB4123"/>
     <w:tblPr>
       <w:tblBorders>
-        <w:top w:val="single" w:color="000000" w:themeColor="text1" w:sz="4" w:space="0"/>
-        <w:left w:val="single" w:color="000000" w:themeColor="text1" w:sz="4" w:space="0"/>
-        <w:bottom w:val="single" w:color="000000" w:themeColor="text1" w:sz="4" w:space="0"/>
-        <w:right w:val="single" w:color="000000" w:themeColor="text1" w:sz="4" w:space="0"/>
-        <w:insideH w:val="single" w:color="000000" w:themeColor="text1" w:sz="4" w:space="0"/>
-        <w:insideV w:val="single" w:color="000000" w:themeColor="text1" w:sz="4" w:space="0"/>
+        <w:top w:val="single" w:sz="4" w:space="0" w:color="000000" w:themeColor="text1"/>
+        <w:left w:val="single" w:sz="4" w:space="0" w:color="000000" w:themeColor="text1"/>
+        <w:bottom w:val="single" w:sz="4" w:space="0" w:color="000000" w:themeColor="text1"/>
+        <w:right w:val="single" w:sz="4" w:space="0" w:color="000000" w:themeColor="text1"/>
+        <w:insideH w:val="single" w:sz="4" w:space="0" w:color="000000" w:themeColor="text1"/>
+        <w:insideV w:val="single" w:sz="4" w:space="0" w:color="000000" w:themeColor="text1"/>
       </w:tblBorders>
     </w:tblPr>
   </w:style>
@@ -3661,7 +4123,6 @@
     <w:basedOn w:val="Normal"/>
     <w:link w:val="CommentTextChar"/>
     <w:uiPriority w:val="99"/>
-    <w:semiHidden/>
     <w:unhideWhenUsed/>
     <w:rsid w:val="0061115D"/>
     <w:rPr>
@@ -3669,12 +4130,11 @@
       <w:szCs w:val="20"/>
     </w:rPr>
   </w:style>
-  <w:style w:type="character" w:styleId="CommentTextChar" w:customStyle="1">
+  <w:style w:type="character" w:customStyle="1" w:styleId="CommentTextChar">
     <w:name w:val="Comment Text Char"/>
     <w:basedOn w:val="DefaultParagraphFont"/>
     <w:link w:val="CommentText"/>
     <w:uiPriority w:val="99"/>
-    <w:semiHidden/>
     <w:rsid w:val="0061115D"/>
     <w:rPr>
       <w:sz w:val="20"/>
@@ -3695,7 +4155,7 @@
       <w:bCs/>
     </w:rPr>
   </w:style>
-  <w:style w:type="character" w:styleId="CommentSubjectChar" w:customStyle="1">
+  <w:style w:type="character" w:customStyle="1" w:styleId="CommentSubjectChar">
     <w:name w:val="Comment Subject Char"/>
     <w:basedOn w:val="CommentTextChar"/>
     <w:link w:val="CommentSubject"/>
@@ -3709,7 +4169,7 @@
       <w:szCs w:val="20"/>
     </w:rPr>
   </w:style>
-  <w:style w:type="character" w:styleId="apple-converted-space" w:customStyle="1">
+  <w:style w:type="character" w:customStyle="1" w:styleId="apple-converted-space">
     <w:name w:val="apple-converted-space"/>
     <w:basedOn w:val="DefaultParagraphFont"/>
     <w:rsid w:val="0030258D"/>
@@ -3740,7 +4200,7 @@
       </w:tabs>
     </w:pPr>
   </w:style>
-  <w:style w:type="character" w:styleId="HeaderChar" w:customStyle="1">
+  <w:style w:type="character" w:customStyle="1" w:styleId="HeaderChar">
     <w:name w:val="Header Char"/>
     <w:basedOn w:val="DefaultParagraphFont"/>
     <w:link w:val="Header"/>
@@ -3761,7 +4221,7 @@
       </w:tabs>
     </w:pPr>
   </w:style>
-  <w:style w:type="character" w:styleId="FooterChar" w:customStyle="1">
+  <w:style w:type="character" w:customStyle="1" w:styleId="FooterChar">
     <w:name w:val="Footer Char"/>
     <w:basedOn w:val="DefaultParagraphFont"/>
     <w:link w:val="Footer"/>
@@ -3788,7 +4248,7 @@
       <w:szCs w:val="20"/>
     </w:rPr>
   </w:style>
-  <w:style w:type="character" w:styleId="FootnoteTextChar" w:customStyle="1">
+  <w:style w:type="character" w:customStyle="1" w:styleId="FootnoteTextChar">
     <w:name w:val="Footnote Text Char"/>
     <w:basedOn w:val="DefaultParagraphFont"/>
     <w:link w:val="FootnoteText"/>
@@ -4121,8 +4581,28 @@
 </file>
 
 <file path=customXml/item1.xml><?xml version="1.0" encoding="utf-8"?>
-<ct:contentTypeSchema xmlns:ct="http://schemas.microsoft.com/office/2006/metadata/contentType" xmlns:ma="http://schemas.microsoft.com/office/2006/metadata/properties/metaAttributes" ct:_="" ma:_="" ma:contentTypeName="Document" ma:contentTypeID="0x010100A52D40E1BEFB2F47B4F24C2B78FB4497" ma:contentTypeVersion="11" ma:contentTypeDescription="Create a new document." ma:contentTypeScope="" ma:versionID="a92b0f6f46e562b09284eee0e653102e">
-  <xsd:schema xmlns:xsd="http://www.w3.org/2001/XMLSchema" xmlns:xs="http://www.w3.org/2001/XMLSchema" xmlns:p="http://schemas.microsoft.com/office/2006/metadata/properties" xmlns:ns2="b301dc1f-765b-48ad-b892-df54f4ee939f" xmlns:ns3="0f673578-062f-42cf-8580-49b16be5d89d" xmlns:ns4="b5a44311-ed64-4a72-909f-c9dc6973bde2" targetNamespace="http://schemas.microsoft.com/office/2006/metadata/properties" ma:root="true" ma:fieldsID="20cdb35a2bb984c23207cd45667bf502" ns2:_="" ns3:_="" ns4:_="">
+<p:properties xmlns:p="http://schemas.microsoft.com/office/2006/metadata/properties" xmlns:xsi="http://www.w3.org/2001/XMLSchema-instance" xmlns:pc="http://schemas.microsoft.com/office/infopath/2007/PartnerControls">
+  <documentManagement>
+    <TaxCatchAll xmlns="b5a44311-ed64-4a72-909f-c9dc6973bde2" xsi:nil="true"/>
+    <lcf76f155ced4ddcb4097134ff3c332f xmlns="b301dc1f-765b-48ad-b892-df54f4ee939f">
+      <Terms xmlns="http://schemas.microsoft.com/office/infopath/2007/PartnerControls"/>
+    </lcf76f155ced4ddcb4097134ff3c332f>
+  </documentManagement>
+</p:properties>
+</file>
+
+<file path=customXml/item2.xml><?xml version="1.0" encoding="utf-8"?>
+<?mso-contentType ?>
+<FormTemplates xmlns="http://schemas.microsoft.com/sharepoint/v3/contenttype/forms">
+  <Display>DocumentLibraryForm</Display>
+  <Edit>DocumentLibraryForm</Edit>
+  <New>DocumentLibraryForm</New>
+</FormTemplates>
+</file>
+
+<file path=customXml/item3.xml><?xml version="1.0" encoding="utf-8"?>
+<ct:contentTypeSchema xmlns:ct="http://schemas.microsoft.com/office/2006/metadata/contentType" xmlns:ma="http://schemas.microsoft.com/office/2006/metadata/properties/metaAttributes" ct:_="" ma:_="" ma:contentTypeName="Document" ma:contentTypeID="0x010100A52D40E1BEFB2F47B4F24C2B78FB4497" ma:contentTypeVersion="13" ma:contentTypeDescription="Create a new document." ma:contentTypeScope="" ma:versionID="76ac98d7c0ea8ebfa1e3eca549f30231">
+  <xsd:schema xmlns:xsd="http://www.w3.org/2001/XMLSchema" xmlns:xs="http://www.w3.org/2001/XMLSchema" xmlns:p="http://schemas.microsoft.com/office/2006/metadata/properties" xmlns:ns2="b301dc1f-765b-48ad-b892-df54f4ee939f" xmlns:ns3="0f673578-062f-42cf-8580-49b16be5d89d" xmlns:ns4="b5a44311-ed64-4a72-909f-c9dc6973bde2" targetNamespace="http://schemas.microsoft.com/office/2006/metadata/properties" ma:root="true" ma:fieldsID="cad347852dcf6ca16b549100e879ea68" ns2:_="" ns3:_="" ns4:_="">
     <xsd:import namespace="b301dc1f-765b-48ad-b892-df54f4ee939f"/>
     <xsd:import namespace="0f673578-062f-42cf-8580-49b16be5d89d"/>
     <xsd:import namespace="b5a44311-ed64-4a72-909f-c9dc6973bde2"/>
@@ -4141,6 +4621,8 @@
                 <xsd:element ref="ns2:MediaServiceEventHashCode" minOccurs="0"/>
                 <xsd:element ref="ns2:lcf76f155ced4ddcb4097134ff3c332f" minOccurs="0"/>
                 <xsd:element ref="ns4:TaxCatchAll" minOccurs="0"/>
+                <xsd:element ref="ns2:MediaServiceDateTaken" minOccurs="0"/>
+                <xsd:element ref="ns2:MediaLengthInSeconds" minOccurs="0"/>
               </xsd:all>
             </xsd:complexType>
           </xsd:element>
@@ -4184,6 +4666,16 @@
           <xsd:element ref="pc:Terms" minOccurs="0" maxOccurs="1"/>
         </xsd:sequence>
       </xsd:complexType>
+    </xsd:element>
+    <xsd:element name="MediaServiceDateTaken" ma:index="18" nillable="true" ma:displayName="MediaServiceDateTaken" ma:hidden="true" ma:internalName="MediaServiceDateTaken" ma:readOnly="true">
+      <xsd:simpleType>
+        <xsd:restriction base="dms:Text"/>
+      </xsd:simpleType>
+    </xsd:element>
+    <xsd:element name="MediaLengthInSeconds" ma:index="19" nillable="true" ma:displayName="MediaLengthInSeconds" ma:hidden="true" ma:internalName="MediaLengthInSeconds" ma:readOnly="true">
+      <xsd:simpleType>
+        <xsd:restriction base="dms:Unknown"/>
+      </xsd:simpleType>
     </xsd:element>
   </xsd:schema>
   <xsd:schema xmlns:xsd="http://www.w3.org/2001/XMLSchema" xmlns:xs="http://www.w3.org/2001/XMLSchema" xmlns:dms="http://schemas.microsoft.com/office/2006/documentManagement/types" xmlns:pc="http://schemas.microsoft.com/office/infopath/2007/PartnerControls" targetNamespace="0f673578-062f-42cf-8580-49b16be5d89d" elementFormDefault="qualified">
@@ -4330,42 +4822,20 @@
 </ct:contentTypeSchema>
 </file>
 
-<file path=customXml/item2.xml><?xml version="1.0" encoding="utf-8"?>
-<?mso-contentType ?>
-<FormTemplates xmlns="http://schemas.microsoft.com/sharepoint/v3/contenttype/forms">
-  <Display>DocumentLibraryForm</Display>
-  <Edit>DocumentLibraryForm</Edit>
-  <New>DocumentLibraryForm</New>
-</FormTemplates>
-</file>
-
-<file path=customXml/item3.xml><?xml version="1.0" encoding="utf-8"?>
-<p:properties xmlns:p="http://schemas.microsoft.com/office/2006/metadata/properties" xmlns:xsi="http://www.w3.org/2001/XMLSchema-instance" xmlns:pc="http://schemas.microsoft.com/office/infopath/2007/PartnerControls">
-  <documentManagement>
-    <TaxCatchAll xmlns="b5a44311-ed64-4a72-909f-c9dc6973bde2" xsi:nil="true"/>
-    <lcf76f155ced4ddcb4097134ff3c332f xmlns="b301dc1f-765b-48ad-b892-df54f4ee939f">
-      <Terms xmlns="http://schemas.microsoft.com/office/infopath/2007/PartnerControls"/>
-    </lcf76f155ced4ddcb4097134ff3c332f>
-  </documentManagement>
-</p:properties>
-</file>
-
 <file path=customXml/itemProps1.xml><?xml version="1.0" encoding="utf-8"?>
-<ds:datastoreItem xmlns:ds="http://schemas.openxmlformats.org/officeDocument/2006/customXml" ds:itemID="{E5B09413-10A4-4811-8074-73D2FC19B43F}">
+<ds:datastoreItem xmlns:ds="http://schemas.openxmlformats.org/officeDocument/2006/customXml" ds:itemID="{148314D6-24B4-420B-833D-0DED6D52AB27}">
   <ds:schemaRefs>
-    <ds:schemaRef ds:uri="http://schemas.microsoft.com/office/2006/metadata/contentType"/>
-    <ds:schemaRef ds:uri="http://schemas.microsoft.com/office/2006/metadata/properties/metaAttributes"/>
-    <ds:schemaRef ds:uri="http://www.w3.org/2001/XMLSchema"/>
-    <ds:schemaRef ds:uri="http://schemas.microsoft.com/office/2006/metadata/properties"/>
+    <ds:schemaRef ds:uri="0f673578-062f-42cf-8580-49b16be5d89d"/>
+    <ds:schemaRef ds:uri="http://purl.org/dc/dcmitype/"/>
+    <ds:schemaRef ds:uri="http://purl.org/dc/elements/1.1/"/>
     <ds:schemaRef ds:uri="b301dc1f-765b-48ad-b892-df54f4ee939f"/>
-    <ds:schemaRef ds:uri="0f673578-062f-42cf-8580-49b16be5d89d"/>
-    <ds:schemaRef ds:uri="b5a44311-ed64-4a72-909f-c9dc6973bde2"/>
+    <ds:schemaRef ds:uri="http://www.w3.org/XML/1998/namespace"/>
     <ds:schemaRef ds:uri="http://schemas.microsoft.com/office/2006/documentManagement/types"/>
     <ds:schemaRef ds:uri="http://schemas.microsoft.com/office/infopath/2007/PartnerControls"/>
+    <ds:schemaRef ds:uri="http://schemas.microsoft.com/office/2006/metadata/properties"/>
     <ds:schemaRef ds:uri="http://schemas.openxmlformats.org/package/2006/metadata/core-properties"/>
-    <ds:schemaRef ds:uri="http://purl.org/dc/elements/1.1/"/>
+    <ds:schemaRef ds:uri="b5a44311-ed64-4a72-909f-c9dc6973bde2"/>
     <ds:schemaRef ds:uri="http://purl.org/dc/terms/"/>
-    <ds:schemaRef ds:uri="http://schemas.microsoft.com/internal/obd"/>
   </ds:schemaRefs>
 </ds:datastoreItem>
 </file>
@@ -4379,12 +4849,5 @@
 </file>
 
 <file path=customXml/itemProps3.xml><?xml version="1.0" encoding="utf-8"?>
-<ds:datastoreItem xmlns:ds="http://schemas.openxmlformats.org/officeDocument/2006/customXml" ds:itemID="{148314D6-24B4-420B-833D-0DED6D52AB27}">
-  <ds:schemaRefs>
-    <ds:schemaRef ds:uri="http://schemas.microsoft.com/office/2006/metadata/properties"/>
-    <ds:schemaRef ds:uri="http://schemas.microsoft.com/office/infopath/2007/PartnerControls"/>
-    <ds:schemaRef ds:uri="b5a44311-ed64-4a72-909f-c9dc6973bde2"/>
-    <ds:schemaRef ds:uri="b301dc1f-765b-48ad-b892-df54f4ee939f"/>
-  </ds:schemaRefs>
-</ds:datastoreItem>
+<ds:datastoreItem xmlns:ds="http://schemas.openxmlformats.org/officeDocument/2006/customXml" ds:itemID="{7CDB47E3-2355-40CB-AE77-4BBC9B4C9942}"/>
 </file>